--- a/Guia de estudio GIT.docx
+++ b/Guia de estudio GIT.docx
@@ -11,13 +11,17 @@
     <w:p/>
     <w:p>
       <w:r>
-        <w:t>Las 3 Áreas de Git:</w:t>
-      </w:r>
-    </w:p>
-    <w:p>
-      <w:r>
-        <w:t>1.  **</w:t>
-      </w:r>
+        <w:t>Las Áreas de Git:</w:t>
+      </w:r>
+    </w:p>
+    <w:p>
+      <w:pPr>
+        <w:pStyle w:val="Prrafodelista"/>
+        <w:numPr>
+          <w:ilvl w:val="0"/>
+          <w:numId w:val="1"/>
+        </w:numPr>
+      </w:pPr>
       <w:proofErr w:type="spellStart"/>
       <w:r>
         <w:t>Working</w:t>
@@ -27,71 +31,1697 @@
         <w:t xml:space="preserve"> </w:t>
       </w:r>
       <w:proofErr w:type="spellStart"/>
+      <w:r>
+        <w:t>Directory</w:t>
+      </w:r>
+      <w:proofErr w:type="spellEnd"/>
+      <w:r>
+        <w:t>: Tu carpeta local (</w:t>
+      </w:r>
+      <w:proofErr w:type="spellStart"/>
+      <w:r>
+        <w:t>ej</w:t>
+      </w:r>
+      <w:proofErr w:type="spellEnd"/>
+      <w:r>
+        <w:t>: `vscode101`). Donde editas archivos.</w:t>
+      </w:r>
+    </w:p>
+    <w:p>
+      <w:pPr>
+        <w:pStyle w:val="Prrafodelista"/>
+        <w:numPr>
+          <w:ilvl w:val="0"/>
+          <w:numId w:val="1"/>
+        </w:numPr>
+      </w:pPr>
+      <w:proofErr w:type="spellStart"/>
+      <w:r>
+        <w:t>Staging</w:t>
+      </w:r>
+      <w:proofErr w:type="spellEnd"/>
+      <w:r>
+        <w:t xml:space="preserve"> </w:t>
+      </w:r>
+      <w:proofErr w:type="spellStart"/>
+      <w:r>
+        <w:t>Area</w:t>
+      </w:r>
+      <w:proofErr w:type="spellEnd"/>
+      <w:r>
+        <w:t xml:space="preserve"> (</w:t>
+      </w:r>
+      <w:proofErr w:type="spellStart"/>
+      <w:r>
+        <w:t>Index</w:t>
+      </w:r>
+      <w:proofErr w:type="spellEnd"/>
+      <w:r>
+        <w:t xml:space="preserve">): </w:t>
+      </w:r>
+      <w:r>
+        <w:t>El área de preparación. Se añaden cambios aquí con `</w:t>
+      </w:r>
+      <w:proofErr w:type="spellStart"/>
+      <w:r>
+        <w:t>git</w:t>
+      </w:r>
+      <w:proofErr w:type="spellEnd"/>
+      <w:r>
+        <w:t xml:space="preserve"> </w:t>
+      </w:r>
+      <w:proofErr w:type="spellStart"/>
+      <w:r>
+        <w:t>add</w:t>
+      </w:r>
+      <w:proofErr w:type="spellEnd"/>
+      <w:r>
+        <w:t>`.</w:t>
+      </w:r>
+    </w:p>
+    <w:p>
+      <w:pPr>
+        <w:pStyle w:val="Prrafodelista"/>
+        <w:numPr>
+          <w:ilvl w:val="0"/>
+          <w:numId w:val="1"/>
+        </w:numPr>
+      </w:pPr>
+      <w:proofErr w:type="spellStart"/>
+      <w:r>
+        <w:t>Repository</w:t>
+      </w:r>
+      <w:proofErr w:type="spellEnd"/>
+      <w:r>
+        <w:t xml:space="preserve">: </w:t>
+      </w:r>
+      <w:r>
+        <w:t>El historial guardado permanentemente mediante `</w:t>
+      </w:r>
+      <w:proofErr w:type="spellStart"/>
+      <w:r>
+        <w:t>git</w:t>
+      </w:r>
+      <w:proofErr w:type="spellEnd"/>
+      <w:r>
+        <w:t xml:space="preserve"> </w:t>
+      </w:r>
+      <w:proofErr w:type="spellStart"/>
+      <w:r>
+        <w:t>commit</w:t>
+      </w:r>
+      <w:proofErr w:type="spellEnd"/>
+      <w:r>
+        <w:t>`.</w:t>
+      </w:r>
+    </w:p>
+    <w:p>
+      <w:pPr>
+        <w:pStyle w:val="Prrafodelista"/>
+        <w:numPr>
+          <w:ilvl w:val="0"/>
+          <w:numId w:val="1"/>
+        </w:numPr>
+      </w:pPr>
+      <w:r>
+        <w:t xml:space="preserve">Remote </w:t>
+      </w:r>
+      <w:proofErr w:type="spellStart"/>
+      <w:r>
+        <w:t>Repository</w:t>
+      </w:r>
+      <w:proofErr w:type="spellEnd"/>
+      <w:r>
+        <w:t>:</w:t>
+      </w:r>
+      <w:r>
+        <w:t xml:space="preserve"> Repositorio ubicado en la nube (GitHub). Puede crearse en </w:t>
+      </w:r>
+      <w:proofErr w:type="spellStart"/>
+      <w:r>
+        <w:t>Github</w:t>
+      </w:r>
+      <w:proofErr w:type="spellEnd"/>
+      <w:r>
+        <w:t xml:space="preserve"> y luego vincularse con el repositorio local o crearse directamente desde el repositorio local.</w:t>
+      </w:r>
+    </w:p>
+    <w:p/>
+    <w:p>
+      <w:r>
+        <w:t xml:space="preserve"> La Memoria de Git:</w:t>
+      </w:r>
+    </w:p>
+    <w:p>
+      <w:r>
+        <w:t>- Git rastrea cambios, no solo archivos.</w:t>
+      </w:r>
+    </w:p>
+    <w:p>
+      <w:r>
+        <w:t>- Incluso si eliminas un archivo del disco, Git lo "recuerda" en su índice hasta que confirmas la eliminación.</w:t>
+      </w:r>
+    </w:p>
+    <w:p>
+      <w:r>
+        <w:t>- Mover o renombrar archivos (`</w:t>
+      </w:r>
+      <w:proofErr w:type="spellStart"/>
+      <w:r>
+        <w:t>git</w:t>
+      </w:r>
+      <w:proofErr w:type="spellEnd"/>
+      <w:r>
+        <w:t xml:space="preserve"> </w:t>
+      </w:r>
+      <w:proofErr w:type="spellStart"/>
+      <w:r>
+        <w:t>mv</w:t>
+      </w:r>
+      <w:proofErr w:type="spellEnd"/>
+      <w:r>
+        <w:t>`) también es un cambio que Git registra.</w:t>
+      </w:r>
+    </w:p>
+    <w:p/>
+    <w:p>
+      <w:r>
+        <w:t>Flujo normal de uso de control de versiones</w:t>
+      </w:r>
+    </w:p>
+    <w:p>
+      <w:r>
+        <w:t>En el editor de código que se utilice se deberá abrir la carpeta o ubicación de los archivos</w:t>
+      </w:r>
+      <w:r>
+        <w:t xml:space="preserve"> a seguir. Una vez ubicados para comenzar el seguimiento se utiliza el comando </w:t>
+      </w:r>
+      <w:proofErr w:type="spellStart"/>
+      <w:r>
+        <w:rPr>
+          <w:b/>
+          <w:bCs/>
+          <w:i/>
+          <w:iCs/>
+        </w:rPr>
+        <w:t>git</w:t>
+      </w:r>
+      <w:proofErr w:type="spellEnd"/>
+      <w:r>
+        <w:rPr>
+          <w:b/>
+          <w:bCs/>
+          <w:i/>
+          <w:iCs/>
+        </w:rPr>
+        <w:t xml:space="preserve"> </w:t>
+      </w:r>
+      <w:proofErr w:type="spellStart"/>
+      <w:r>
+        <w:rPr>
+          <w:b/>
+          <w:bCs/>
+          <w:i/>
+          <w:iCs/>
+        </w:rPr>
+        <w:t>innit</w:t>
+      </w:r>
+      <w:proofErr w:type="spellEnd"/>
+      <w:r>
+        <w:rPr>
+          <w:b/>
+          <w:bCs/>
+          <w:i/>
+          <w:iCs/>
+        </w:rPr>
+        <w:t xml:space="preserve"> </w:t>
+      </w:r>
+      <w:r>
+        <w:t xml:space="preserve">el cual inicializa y crea el repositorio </w:t>
+      </w:r>
+      <w:proofErr w:type="spellStart"/>
+      <w:r>
+        <w:t>vacio</w:t>
+      </w:r>
+      <w:proofErr w:type="spellEnd"/>
+      <w:r>
+        <w:t xml:space="preserve"> (</w:t>
+      </w:r>
+      <w:proofErr w:type="spellStart"/>
+      <w:r>
+        <w:t>Working</w:t>
+      </w:r>
+      <w:proofErr w:type="spellEnd"/>
+      <w:r>
+        <w:t xml:space="preserve"> </w:t>
+      </w:r>
+      <w:proofErr w:type="spellStart"/>
+      <w:r>
+        <w:t>Directory</w:t>
+      </w:r>
+      <w:proofErr w:type="spellEnd"/>
+      <w:r>
+        <w:t xml:space="preserve">). </w:t>
+      </w:r>
+    </w:p>
+    <w:p>
+      <w:r>
+        <w:t xml:space="preserve">Para guardar los cambios primero se utiliza el comando </w:t>
+      </w:r>
+      <w:proofErr w:type="spellStart"/>
+      <w:r>
+        <w:rPr>
+          <w:b/>
+          <w:bCs/>
+          <w:i/>
+          <w:iCs/>
+        </w:rPr>
+        <w:t>git</w:t>
+      </w:r>
+      <w:proofErr w:type="spellEnd"/>
+      <w:r>
+        <w:rPr>
+          <w:b/>
+          <w:bCs/>
+          <w:i/>
+          <w:iCs/>
+        </w:rPr>
+        <w:t xml:space="preserve"> </w:t>
+      </w:r>
+      <w:proofErr w:type="spellStart"/>
+      <w:r>
+        <w:rPr>
+          <w:b/>
+          <w:bCs/>
+          <w:i/>
+          <w:iCs/>
+        </w:rPr>
+        <w:t>add</w:t>
+      </w:r>
+      <w:proofErr w:type="spellEnd"/>
+      <w:r>
+        <w:t xml:space="preserve"> el cual añade los archivos o carpetas modificados al </w:t>
+      </w:r>
+      <w:proofErr w:type="spellStart"/>
+      <w:r>
+        <w:t>Staging</w:t>
+      </w:r>
+      <w:proofErr w:type="spellEnd"/>
+      <w:r>
+        <w:t xml:space="preserve"> </w:t>
+      </w:r>
+      <w:proofErr w:type="spellStart"/>
+      <w:r>
+        <w:t>Area</w:t>
+      </w:r>
+      <w:proofErr w:type="spellEnd"/>
+      <w:r>
+        <w:t xml:space="preserve"> (</w:t>
+      </w:r>
+      <w:proofErr w:type="spellStart"/>
+      <w:r>
+        <w:t>Index</w:t>
+      </w:r>
+      <w:proofErr w:type="spellEnd"/>
+      <w:r>
+        <w:t xml:space="preserve">). </w:t>
+      </w:r>
+    </w:p>
+    <w:p>
+      <w:r>
+        <w:t xml:space="preserve">Para guardar los cambios de forma permanente se crea un </w:t>
+      </w:r>
+      <w:proofErr w:type="spellStart"/>
+      <w:r>
+        <w:t>commit</w:t>
+      </w:r>
+      <w:proofErr w:type="spellEnd"/>
+      <w:r>
+        <w:t xml:space="preserve"> usando el comando </w:t>
+      </w:r>
+      <w:proofErr w:type="spellStart"/>
+      <w:r>
+        <w:rPr>
+          <w:b/>
+          <w:bCs/>
+          <w:i/>
+          <w:iCs/>
+        </w:rPr>
+        <w:t>git</w:t>
+      </w:r>
+      <w:proofErr w:type="spellEnd"/>
+      <w:r>
+        <w:rPr>
+          <w:b/>
+          <w:bCs/>
+          <w:i/>
+          <w:iCs/>
+        </w:rPr>
+        <w:t xml:space="preserve"> </w:t>
+      </w:r>
+      <w:proofErr w:type="spellStart"/>
+      <w:r>
+        <w:rPr>
+          <w:b/>
+          <w:bCs/>
+          <w:i/>
+          <w:iCs/>
+        </w:rPr>
+        <w:t>commit</w:t>
+      </w:r>
+      <w:proofErr w:type="spellEnd"/>
+      <w:r>
+        <w:t xml:space="preserve"> </w:t>
+      </w:r>
+      <w:r>
+        <w:rPr>
+          <w:b/>
+          <w:bCs/>
+          <w:i/>
+          <w:iCs/>
+        </w:rPr>
+        <w:t xml:space="preserve">-m “(Breve descripción del </w:t>
+      </w:r>
+      <w:proofErr w:type="spellStart"/>
+      <w:r>
+        <w:rPr>
+          <w:b/>
+          <w:bCs/>
+          <w:i/>
+          <w:iCs/>
+        </w:rPr>
+        <w:t>commit</w:t>
+      </w:r>
+      <w:proofErr w:type="spellEnd"/>
+      <w:r>
+        <w:rPr>
+          <w:b/>
+          <w:bCs/>
+          <w:i/>
+          <w:iCs/>
+        </w:rPr>
+        <w:t>)”</w:t>
+      </w:r>
+      <w:r>
+        <w:t xml:space="preserve">. </w:t>
+      </w:r>
+    </w:p>
+    <w:p>
+      <w:r>
+        <w:t xml:space="preserve">Si en este punto queremos subir nuestro repositorio local a uno remoto, debemos crear un repositorio </w:t>
+      </w:r>
+      <w:proofErr w:type="spellStart"/>
+      <w:r>
+        <w:t>vacio</w:t>
+      </w:r>
+      <w:proofErr w:type="spellEnd"/>
+      <w:r>
+        <w:t xml:space="preserve"> en GitHub y copiar la URL en el comando </w:t>
+      </w:r>
+      <w:proofErr w:type="spellStart"/>
+      <w:r>
+        <w:rPr>
+          <w:b/>
+          <w:bCs/>
+          <w:i/>
+          <w:iCs/>
+        </w:rPr>
+        <w:t>git</w:t>
+      </w:r>
+      <w:proofErr w:type="spellEnd"/>
+      <w:r>
+        <w:rPr>
+          <w:b/>
+          <w:bCs/>
+          <w:i/>
+          <w:iCs/>
+        </w:rPr>
+        <w:t xml:space="preserve"> remote </w:t>
+      </w:r>
+      <w:proofErr w:type="spellStart"/>
+      <w:r>
+        <w:rPr>
+          <w:b/>
+          <w:bCs/>
+          <w:i/>
+          <w:iCs/>
+        </w:rPr>
+        <w:t>add</w:t>
+      </w:r>
+      <w:proofErr w:type="spellEnd"/>
+      <w:r>
+        <w:rPr>
+          <w:b/>
+          <w:bCs/>
+          <w:i/>
+          <w:iCs/>
+        </w:rPr>
+        <w:t xml:space="preserve"> </w:t>
+      </w:r>
+      <w:proofErr w:type="spellStart"/>
+      <w:r>
+        <w:rPr>
+          <w:b/>
+          <w:bCs/>
+          <w:i/>
+          <w:iCs/>
+        </w:rPr>
+        <w:t>origin</w:t>
+      </w:r>
+      <w:proofErr w:type="spellEnd"/>
+      <w:r>
+        <w:rPr>
+          <w:b/>
+          <w:bCs/>
+          <w:i/>
+          <w:iCs/>
+        </w:rPr>
+        <w:t xml:space="preserve"> (URL)</w:t>
+      </w:r>
+      <w:r>
+        <w:t xml:space="preserve">. </w:t>
+      </w:r>
+      <w:r>
+        <w:t xml:space="preserve">Podemos verificarlo usando el comando </w:t>
+      </w:r>
+      <w:proofErr w:type="spellStart"/>
+      <w:r>
+        <w:rPr>
+          <w:b/>
+          <w:bCs/>
+          <w:i/>
+          <w:iCs/>
+        </w:rPr>
+        <w:t>git</w:t>
+      </w:r>
+      <w:proofErr w:type="spellEnd"/>
+      <w:r>
+        <w:rPr>
+          <w:b/>
+          <w:bCs/>
+          <w:i/>
+          <w:iCs/>
+        </w:rPr>
+        <w:t xml:space="preserve"> remote -v</w:t>
+      </w:r>
+      <w:r>
+        <w:t>.</w:t>
+      </w:r>
+    </w:p>
+    <w:p>
+      <w:r>
+        <w:t>Finalmente,</w:t>
+      </w:r>
+      <w:r>
+        <w:t xml:space="preserve"> para subir los cambios realizados usamos el comando </w:t>
+      </w:r>
+      <w:proofErr w:type="spellStart"/>
+      <w:r>
+        <w:rPr>
+          <w:b/>
+          <w:bCs/>
+          <w:i/>
+          <w:iCs/>
+        </w:rPr>
+        <w:t>git</w:t>
+      </w:r>
+      <w:proofErr w:type="spellEnd"/>
+      <w:r>
+        <w:rPr>
+          <w:b/>
+          <w:bCs/>
+          <w:i/>
+          <w:iCs/>
+        </w:rPr>
+        <w:t xml:space="preserve"> </w:t>
+      </w:r>
+      <w:proofErr w:type="spellStart"/>
+      <w:r>
+        <w:rPr>
+          <w:b/>
+          <w:bCs/>
+          <w:i/>
+          <w:iCs/>
+        </w:rPr>
+        <w:t>push</w:t>
+      </w:r>
+      <w:proofErr w:type="spellEnd"/>
+      <w:r>
+        <w:rPr>
+          <w:b/>
+          <w:bCs/>
+          <w:i/>
+          <w:iCs/>
+        </w:rPr>
+        <w:t xml:space="preserve"> -u </w:t>
+      </w:r>
+      <w:proofErr w:type="spellStart"/>
+      <w:r>
+        <w:rPr>
+          <w:b/>
+          <w:bCs/>
+          <w:i/>
+          <w:iCs/>
+        </w:rPr>
+        <w:t>origin</w:t>
+      </w:r>
+      <w:proofErr w:type="spellEnd"/>
+      <w:r>
+        <w:rPr>
+          <w:b/>
+          <w:bCs/>
+          <w:i/>
+          <w:iCs/>
+        </w:rPr>
+        <w:t xml:space="preserve"> </w:t>
+      </w:r>
+      <w:proofErr w:type="spellStart"/>
+      <w:r>
+        <w:rPr>
+          <w:b/>
+          <w:bCs/>
+          <w:i/>
+          <w:iCs/>
+        </w:rPr>
+        <w:t>main</w:t>
+      </w:r>
+      <w:proofErr w:type="spellEnd"/>
+      <w:r>
+        <w:t xml:space="preserve">. El </w:t>
+      </w:r>
+      <w:proofErr w:type="spellStart"/>
+      <w:r>
+        <w:t>flag</w:t>
+      </w:r>
+      <w:proofErr w:type="spellEnd"/>
+      <w:r>
+        <w:t> </w:t>
+      </w:r>
+      <w:r>
+        <w:rPr>
+          <w:b/>
+          <w:bCs/>
+          <w:i/>
+          <w:iCs/>
+        </w:rPr>
+        <w:t>-u</w:t>
+      </w:r>
+      <w:r>
+        <w:t> significa </w:t>
+      </w:r>
+      <w:r>
+        <w:rPr>
+          <w:b/>
+          <w:bCs/>
+          <w:i/>
+          <w:iCs/>
+        </w:rPr>
+        <w:t>--set-</w:t>
+      </w:r>
+      <w:proofErr w:type="spellStart"/>
+      <w:r>
+        <w:rPr>
+          <w:b/>
+          <w:bCs/>
+          <w:i/>
+          <w:iCs/>
+        </w:rPr>
+        <w:t>upstream</w:t>
+      </w:r>
+      <w:proofErr w:type="spellEnd"/>
+      <w:r>
+        <w:t> y establece una relación de seguimiento entre tu rama local y la rama remota.</w:t>
+      </w:r>
+      <w:r>
+        <w:t xml:space="preserve"> De esta forma cada vez que se quiera hacer </w:t>
+      </w:r>
+      <w:proofErr w:type="spellStart"/>
+      <w:r>
+        <w:t>push</w:t>
+      </w:r>
+      <w:proofErr w:type="spellEnd"/>
+      <w:r>
+        <w:t xml:space="preserve"> o </w:t>
+      </w:r>
+      <w:proofErr w:type="spellStart"/>
+      <w:r>
+        <w:t>pull</w:t>
+      </w:r>
+      <w:proofErr w:type="spellEnd"/>
+      <w:r>
+        <w:t xml:space="preserve">, </w:t>
+      </w:r>
+      <w:proofErr w:type="spellStart"/>
+      <w:r>
+        <w:t>Github</w:t>
+      </w:r>
+      <w:proofErr w:type="spellEnd"/>
+      <w:r>
+        <w:t xml:space="preserve"> ya sabe que la rama </w:t>
+      </w:r>
+      <w:proofErr w:type="spellStart"/>
+      <w:r>
+        <w:t>main</w:t>
+      </w:r>
+      <w:proofErr w:type="spellEnd"/>
+      <w:r>
+        <w:t xml:space="preserve"> (local) esta vinculada con la rama remota (</w:t>
+      </w:r>
+      <w:proofErr w:type="spellStart"/>
+      <w:r>
+        <w:t>origin</w:t>
+      </w:r>
+      <w:proofErr w:type="spellEnd"/>
+      <w:r>
+        <w:t xml:space="preserve">). Solo se usa por primera vez para establecer el vinculo entre ramas y luego se omite </w:t>
+      </w:r>
+      <w:r>
+        <w:t xml:space="preserve">permitiendo usar los comandos </w:t>
+      </w:r>
+      <w:proofErr w:type="spellStart"/>
+      <w:r>
+        <w:rPr>
+          <w:b/>
+          <w:i/>
+        </w:rPr>
+        <w:t>git</w:t>
+      </w:r>
+      <w:proofErr w:type="spellEnd"/>
+      <w:r>
+        <w:rPr>
+          <w:b/>
+          <w:i/>
+        </w:rPr>
+        <w:t xml:space="preserve"> </w:t>
+      </w:r>
+      <w:proofErr w:type="spellStart"/>
+      <w:r>
+        <w:rPr>
+          <w:b/>
+          <w:i/>
+        </w:rPr>
+        <w:t>push</w:t>
+      </w:r>
+      <w:proofErr w:type="spellEnd"/>
+      <w:r>
+        <w:t xml:space="preserve"> y </w:t>
+      </w:r>
+      <w:proofErr w:type="spellStart"/>
+      <w:r>
+        <w:rPr>
+          <w:b/>
+          <w:i/>
+        </w:rPr>
+        <w:t>git</w:t>
+      </w:r>
+      <w:proofErr w:type="spellEnd"/>
+      <w:r>
+        <w:rPr>
+          <w:b/>
+          <w:i/>
+        </w:rPr>
+        <w:t xml:space="preserve"> </w:t>
+      </w:r>
+      <w:proofErr w:type="spellStart"/>
+      <w:r>
+        <w:rPr>
+          <w:b/>
+          <w:i/>
+        </w:rPr>
+        <w:t>pull</w:t>
+      </w:r>
+      <w:proofErr w:type="spellEnd"/>
+      <w:r>
+        <w:t xml:space="preserve"> directamente.</w:t>
+      </w:r>
+    </w:p>
+    <w:p>
+      <w:r>
+        <w:t>Ramas</w:t>
+      </w:r>
+    </w:p>
+    <w:p>
+      <w:r>
+        <w:t>Supongamos que queremos añadir una nueva característica al código, pero nos gustaría testearla de forma separada para no arruinar el código original en caso de cometer errores. Es en estos casos que se utilizan las ramas</w:t>
+      </w:r>
+      <w:r>
+        <w:t xml:space="preserve"> (</w:t>
+      </w:r>
+      <w:proofErr w:type="spellStart"/>
+      <w:r>
+        <w:t>branches</w:t>
+      </w:r>
+      <w:proofErr w:type="spellEnd"/>
+      <w:r>
+        <w:t>)</w:t>
+      </w:r>
+      <w:r>
+        <w:t xml:space="preserve"> las cuales parten del </w:t>
+      </w:r>
+      <w:proofErr w:type="spellStart"/>
+      <w:r>
+        <w:t>codigo</w:t>
+      </w:r>
+      <w:proofErr w:type="spellEnd"/>
+      <w:r>
+        <w:t xml:space="preserve"> o rama principal (</w:t>
+      </w:r>
+      <w:proofErr w:type="spellStart"/>
+      <w:r>
+        <w:t>main</w:t>
+      </w:r>
+      <w:proofErr w:type="spellEnd"/>
+      <w:r>
+        <w:t xml:space="preserve">). Podemos interpretar una </w:t>
+      </w:r>
+      <w:proofErr w:type="spellStart"/>
+      <w:r>
+        <w:t>branch</w:t>
+      </w:r>
+      <w:proofErr w:type="spellEnd"/>
+      <w:r>
+        <w:t xml:space="preserve"> como un camino paralelo que surge como un </w:t>
+      </w:r>
+      <w:proofErr w:type="spellStart"/>
+      <w:r>
+        <w:t>desvio</w:t>
+      </w:r>
+      <w:proofErr w:type="spellEnd"/>
+      <w:r>
+        <w:t xml:space="preserve"> del </w:t>
+      </w:r>
+      <w:proofErr w:type="spellStart"/>
+      <w:r>
+        <w:t>main</w:t>
+      </w:r>
+      <w:proofErr w:type="spellEnd"/>
+      <w:r>
+        <w:t xml:space="preserve"> como una rama surgiendo del tronco de un árbol. La </w:t>
+      </w:r>
+      <w:proofErr w:type="spellStart"/>
+      <w:r>
+        <w:t>branch</w:t>
+      </w:r>
+      <w:proofErr w:type="spellEnd"/>
+      <w:r>
+        <w:t xml:space="preserve"> hereda todo el </w:t>
+      </w:r>
+      <w:proofErr w:type="spellStart"/>
+      <w:r>
+        <w:t>codigo</w:t>
+      </w:r>
+      <w:proofErr w:type="spellEnd"/>
+      <w:r>
+        <w:t xml:space="preserve"> de </w:t>
+      </w:r>
+      <w:proofErr w:type="spellStart"/>
+      <w:r>
+        <w:t>main</w:t>
+      </w:r>
+      <w:proofErr w:type="spellEnd"/>
+      <w:r>
+        <w:t xml:space="preserve"> hasta ese punto de su </w:t>
+      </w:r>
       <w:proofErr w:type="gramStart"/>
       <w:r>
-        <w:t>Directory</w:t>
-      </w:r>
-      <w:proofErr w:type="spellEnd"/>
-      <w:r>
-        <w:t>:*</w:t>
+        <w:t>creación</w:t>
       </w:r>
       <w:proofErr w:type="gramEnd"/>
       <w:r>
-        <w:t>* Tu carpeta local (</w:t>
-      </w:r>
-      <w:proofErr w:type="spellStart"/>
-      <w:r>
-        <w:t>ej</w:t>
-      </w:r>
-      <w:proofErr w:type="spellEnd"/>
-      <w:r>
-        <w:t>: `vscode101`). Donde editas archivos.</w:t>
-      </w:r>
-    </w:p>
-    <w:p>
-      <w:r>
-        <w:t>2.  **</w:t>
-      </w:r>
-      <w:proofErr w:type="spellStart"/>
-      <w:r>
-        <w:t>Staging</w:t>
-      </w:r>
-      <w:proofErr w:type="spellEnd"/>
-      <w:r>
-        <w:t xml:space="preserve"> </w:t>
-      </w:r>
-      <w:proofErr w:type="spellStart"/>
-      <w:r>
-        <w:t>Area</w:t>
-      </w:r>
-      <w:proofErr w:type="spellEnd"/>
-      <w:r>
-        <w:t xml:space="preserve"> (</w:t>
-      </w:r>
-      <w:proofErr w:type="spellStart"/>
-      <w:r>
-        <w:t>Index</w:t>
-      </w:r>
-      <w:proofErr w:type="spellEnd"/>
+        <w:t xml:space="preserve"> pero toda modificación que se haga</w:t>
+      </w:r>
+      <w:r>
+        <w:t xml:space="preserve"> en ella</w:t>
+      </w:r>
+      <w:r>
+        <w:t xml:space="preserve"> quedara </w:t>
+      </w:r>
+      <w:r>
+        <w:t xml:space="preserve">solo en la </w:t>
+      </w:r>
+      <w:proofErr w:type="spellStart"/>
+      <w:r>
+        <w:t>branch</w:t>
+      </w:r>
+      <w:proofErr w:type="spellEnd"/>
+      <w:r>
+        <w:t xml:space="preserve"> y no se reflejara en el </w:t>
+      </w:r>
+      <w:proofErr w:type="spellStart"/>
+      <w:r>
+        <w:t>main</w:t>
+      </w:r>
+      <w:proofErr w:type="spellEnd"/>
+      <w:r>
+        <w:t>.</w:t>
+      </w:r>
+    </w:p>
+    <w:p>
+      <w:r>
+        <w:t xml:space="preserve">Para crear una </w:t>
+      </w:r>
+      <w:proofErr w:type="spellStart"/>
+      <w:r>
+        <w:t>branch</w:t>
+      </w:r>
+      <w:proofErr w:type="spellEnd"/>
+      <w:r>
+        <w:t xml:space="preserve"> se utiliza el comando </w:t>
+      </w:r>
+      <w:proofErr w:type="spellStart"/>
+      <w:r>
+        <w:rPr>
+          <w:b/>
+          <w:bCs/>
+          <w:i/>
+          <w:iCs/>
+        </w:rPr>
+        <w:t>git</w:t>
+      </w:r>
+      <w:proofErr w:type="spellEnd"/>
+      <w:r>
+        <w:rPr>
+          <w:b/>
+          <w:bCs/>
+          <w:i/>
+          <w:iCs/>
+        </w:rPr>
+        <w:t xml:space="preserve"> </w:t>
+      </w:r>
+      <w:proofErr w:type="spellStart"/>
+      <w:r>
+        <w:rPr>
+          <w:b/>
+          <w:bCs/>
+          <w:i/>
+          <w:iCs/>
+        </w:rPr>
+        <w:t>branch</w:t>
+      </w:r>
+      <w:proofErr w:type="spellEnd"/>
+      <w:r>
+        <w:rPr>
+          <w:b/>
+          <w:bCs/>
+          <w:i/>
+          <w:iCs/>
+        </w:rPr>
+        <w:t xml:space="preserve"> (nombre-rama)</w:t>
+      </w:r>
+      <w:r>
+        <w:t xml:space="preserve">. Este comando crea una </w:t>
+      </w:r>
+      <w:proofErr w:type="spellStart"/>
+      <w:r>
+        <w:t>branch</w:t>
+      </w:r>
+      <w:proofErr w:type="spellEnd"/>
+      <w:r>
+        <w:t xml:space="preserve"> localmente pero no te cambia a ella. Para crear y cambiar de rama podemos usar el comando </w:t>
+      </w:r>
+      <w:proofErr w:type="spellStart"/>
+      <w:r>
+        <w:rPr>
+          <w:b/>
+          <w:bCs/>
+          <w:i/>
+          <w:iCs/>
+        </w:rPr>
+        <w:t>git</w:t>
+      </w:r>
+      <w:proofErr w:type="spellEnd"/>
+      <w:r>
+        <w:rPr>
+          <w:b/>
+          <w:bCs/>
+          <w:i/>
+          <w:iCs/>
+        </w:rPr>
+        <w:t xml:space="preserve"> </w:t>
+      </w:r>
+      <w:proofErr w:type="spellStart"/>
+      <w:r>
+        <w:rPr>
+          <w:b/>
+          <w:bCs/>
+          <w:i/>
+          <w:iCs/>
+        </w:rPr>
+        <w:t>checkout</w:t>
+      </w:r>
+      <w:proofErr w:type="spellEnd"/>
+      <w:r>
+        <w:rPr>
+          <w:b/>
+          <w:bCs/>
+          <w:i/>
+          <w:iCs/>
+        </w:rPr>
+        <w:t xml:space="preserve"> -b </w:t>
+      </w:r>
+      <w:r>
+        <w:rPr>
+          <w:b/>
+          <w:bCs/>
+          <w:i/>
+          <w:iCs/>
+        </w:rPr>
+        <w:t>(</w:t>
+      </w:r>
+      <w:r>
+        <w:rPr>
+          <w:b/>
+          <w:bCs/>
+          <w:i/>
+          <w:iCs/>
+        </w:rPr>
+        <w:t>nombre-rama</w:t>
+      </w:r>
+      <w:r>
+        <w:rPr>
+          <w:b/>
+          <w:bCs/>
+          <w:i/>
+          <w:iCs/>
+        </w:rPr>
+        <w:t>)</w:t>
+      </w:r>
+      <w:r>
+        <w:t xml:space="preserve"> o en versiones modernas de Git (2.23+): </w:t>
+      </w:r>
+      <w:proofErr w:type="spellStart"/>
+      <w:r>
+        <w:rPr>
+          <w:b/>
+          <w:bCs/>
+          <w:i/>
+          <w:iCs/>
+        </w:rPr>
+        <w:t>git</w:t>
+      </w:r>
+      <w:proofErr w:type="spellEnd"/>
+      <w:r>
+        <w:rPr>
+          <w:b/>
+          <w:bCs/>
+          <w:i/>
+          <w:iCs/>
+        </w:rPr>
+        <w:t xml:space="preserve"> switch -c (nombre-rama)</w:t>
+      </w:r>
+      <w:r>
+        <w:t>.</w:t>
+      </w:r>
+    </w:p>
+    <w:p>
+      <w:proofErr w:type="spellStart"/>
+      <w:r>
+        <w:t>Flags</w:t>
+      </w:r>
+      <w:proofErr w:type="spellEnd"/>
+      <w:r>
+        <w:t xml:space="preserve"> útiles</w:t>
+      </w:r>
+    </w:p>
+    <w:p>
+      <w:proofErr w:type="spellStart"/>
+      <w:r>
+        <w:t>Flag</w:t>
+      </w:r>
+      <w:proofErr w:type="spellEnd"/>
+      <w:r>
+        <w:tab/>
+        <w:t>Función</w:t>
+      </w:r>
+    </w:p>
+    <w:p>
+      <w:r>
+        <w:t>-b</w:t>
+      </w:r>
+      <w:r>
+        <w:tab/>
+        <w:t xml:space="preserve">Crear rama y cambiar a ella (en </w:t>
+      </w:r>
+      <w:proofErr w:type="spellStart"/>
+      <w:r>
+        <w:t>checkout</w:t>
+      </w:r>
+      <w:proofErr w:type="spellEnd"/>
+      <w:r>
+        <w:t xml:space="preserve"> o switch)</w:t>
+      </w:r>
+    </w:p>
+    <w:p>
+      <w:r>
+        <w:t>-c</w:t>
+      </w:r>
+      <w:r>
+        <w:tab/>
+        <w:t>Crear rama y cambiar a ella (en switch)</w:t>
+      </w:r>
+    </w:p>
+    <w:p>
+      <w:r>
+        <w:t>-m</w:t>
+      </w:r>
+      <w:r>
+        <w:tab/>
+        <w:t>Renombrar una rama</w:t>
+      </w:r>
+    </w:p>
+    <w:p>
+      <w:r>
+        <w:t>-d</w:t>
+      </w:r>
+      <w:r>
+        <w:tab/>
+        <w:t xml:space="preserve">Eliminar rama (con seguridad, solo si está </w:t>
+      </w:r>
+      <w:proofErr w:type="spellStart"/>
+      <w:r>
+        <w:t>mergeada</w:t>
+      </w:r>
+      <w:proofErr w:type="spellEnd"/>
+      <w:r>
+        <w:t>)</w:t>
+      </w:r>
+    </w:p>
+    <w:p>
+      <w:r>
+        <w:t>-D</w:t>
+      </w:r>
+      <w:r>
+        <w:tab/>
+        <w:t>Forzar eliminación de rama</w:t>
+      </w:r>
+    </w:p>
+    <w:p>
+      <w:r>
+        <w:t>-v</w:t>
+      </w:r>
+      <w:r>
+        <w:tab/>
+        <w:t xml:space="preserve">Ver todas las ramas con el último </w:t>
+      </w:r>
+      <w:proofErr w:type="spellStart"/>
+      <w:r>
+        <w:t>commit</w:t>
+      </w:r>
+      <w:proofErr w:type="spellEnd"/>
+    </w:p>
+    <w:p>
+      <w:r>
+        <w:t>-</w:t>
+      </w:r>
+      <w:proofErr w:type="spellStart"/>
+      <w:r>
+        <w:t>vv</w:t>
+      </w:r>
+      <w:proofErr w:type="spellEnd"/>
+      <w:r>
+        <w:tab/>
+        <w:t>Ver ramas locales y su seguimiento remoto</w:t>
+      </w:r>
+    </w:p>
+    <w:p>
+      <w:r>
+        <w:lastRenderedPageBreak/>
+        <w:t>--</w:t>
+      </w:r>
+      <w:proofErr w:type="spellStart"/>
+      <w:r>
+        <w:t>list</w:t>
+      </w:r>
+      <w:proofErr w:type="spellEnd"/>
+      <w:r>
+        <w:tab/>
+        <w:t>Listar ramas (con soporte para patrones)</w:t>
+      </w:r>
+    </w:p>
+    <w:p>
+      <w:r>
+        <w:t>-a</w:t>
+      </w:r>
+      <w:r>
+        <w:tab/>
+        <w:t>Listar todas las ramas (locales y remotas)</w:t>
+      </w:r>
+    </w:p>
+    <w:p>
+      <w:r>
+        <w:t>--</w:t>
+      </w:r>
+      <w:proofErr w:type="spellStart"/>
+      <w:r>
+        <w:t>track</w:t>
+      </w:r>
+      <w:proofErr w:type="spellEnd"/>
+      <w:r>
+        <w:tab/>
+        <w:t>Hacer que la rama local siga una rama remota</w:t>
+      </w:r>
+    </w:p>
+    <w:p>
+      <w:r>
+        <w:t>--no-</w:t>
+      </w:r>
+      <w:proofErr w:type="spellStart"/>
+      <w:r>
+        <w:t>track</w:t>
+      </w:r>
+      <w:proofErr w:type="spellEnd"/>
+      <w:r>
+        <w:tab/>
+        <w:t>Crear rama sin seguimiento a remota</w:t>
+      </w:r>
+    </w:p>
+    <w:p>
+      <w:r>
+        <w:t xml:space="preserve">-u </w:t>
+      </w:r>
+      <w:proofErr w:type="spellStart"/>
+      <w:r>
+        <w:t>origin</w:t>
+      </w:r>
+      <w:proofErr w:type="spellEnd"/>
+      <w:r>
+        <w:t>/nombre</w:t>
+      </w:r>
+      <w:r>
+        <w:tab/>
+        <w:t>Establecer rama remota de seguimiento</w:t>
+      </w:r>
+    </w:p>
+    <w:p/>
+    <w:p>
+      <w:r>
+        <w:t xml:space="preserve">Una vez verificado que funciona el </w:t>
+      </w:r>
+      <w:proofErr w:type="spellStart"/>
+      <w:r>
+        <w:t>codigo</w:t>
+      </w:r>
+      <w:proofErr w:type="spellEnd"/>
+      <w:r>
+        <w:t xml:space="preserve"> de la Branch se debe unir nuevamente al </w:t>
+      </w:r>
+      <w:proofErr w:type="spellStart"/>
+      <w:r>
+        <w:t>main</w:t>
+      </w:r>
+      <w:proofErr w:type="spellEnd"/>
+      <w:r>
+        <w:t xml:space="preserve"> utilizando un </w:t>
+      </w:r>
+      <w:proofErr w:type="spellStart"/>
+      <w:r>
+        <w:t>merge</w:t>
+      </w:r>
+      <w:proofErr w:type="spellEnd"/>
+      <w:r>
+        <w:t xml:space="preserve">. Tal vez uno pueda verse tentado a continuar el desarrollo en la </w:t>
+      </w:r>
       <w:proofErr w:type="gramStart"/>
       <w:r>
-        <w:t>):*</w:t>
+        <w:t>rama</w:t>
       </w:r>
       <w:proofErr w:type="gramEnd"/>
       <w:r>
-        <w:t>* El área de preparación. Se añaden cambios aquí con `</w:t>
-      </w:r>
-      <w:proofErr w:type="spellStart"/>
-      <w:r>
-        <w:t>git</w:t>
-      </w:r>
-      <w:proofErr w:type="spellEnd"/>
-      <w:r>
-        <w:t xml:space="preserve"> </w:t>
-      </w:r>
-      <w:proofErr w:type="spellStart"/>
-      <w:r>
-        <w:t>add</w:t>
+        <w:t xml:space="preserve"> pero hay muchas razones para evitar esto y unificar con </w:t>
+      </w:r>
+      <w:proofErr w:type="spellStart"/>
+      <w:r>
+        <w:t>main</w:t>
+      </w:r>
+      <w:proofErr w:type="spellEnd"/>
+      <w:r>
+        <w:t>.</w:t>
+      </w:r>
+    </w:p>
+    <w:p>
+      <w:r>
+        <w:t>1. Mantener el repositorio limpio</w:t>
+      </w:r>
+    </w:p>
+    <w:p>
+      <w:pPr>
+        <w:pStyle w:val="Prrafodelista"/>
+        <w:numPr>
+          <w:ilvl w:val="0"/>
+          <w:numId w:val="7"/>
+        </w:numPr>
+      </w:pPr>
+      <w:r>
+        <w:t>Las ramas acumuladas generan desorden y confusión</w:t>
+      </w:r>
+    </w:p>
+    <w:p>
+      <w:pPr>
+        <w:pStyle w:val="Prrafodelista"/>
+        <w:numPr>
+          <w:ilvl w:val="0"/>
+          <w:numId w:val="7"/>
+        </w:numPr>
+      </w:pPr>
+      <w:r>
+        <w:t>Facilita encontrar ramas activas vs abandonadas</w:t>
+      </w:r>
+    </w:p>
+    <w:p>
+      <w:pPr>
+        <w:pStyle w:val="Prrafodelista"/>
+        <w:numPr>
+          <w:ilvl w:val="0"/>
+          <w:numId w:val="7"/>
+        </w:numPr>
+      </w:pPr>
+      <w:r>
+        <w:t>Mejora la experiencia visual al listar ramas</w:t>
+      </w:r>
+    </w:p>
+    <w:p>
+      <w:r>
+        <w:t>2. Integración de cambios</w:t>
+      </w:r>
+    </w:p>
+    <w:p>
+      <w:pPr>
+        <w:pStyle w:val="Prrafodelista"/>
+        <w:numPr>
+          <w:ilvl w:val="0"/>
+          <w:numId w:val="8"/>
+        </w:numPr>
+      </w:pPr>
+      <w:r>
+        <w:t xml:space="preserve">El </w:t>
+      </w:r>
+      <w:proofErr w:type="spellStart"/>
+      <w:r>
+        <w:t>merge</w:t>
+      </w:r>
+      <w:proofErr w:type="spellEnd"/>
+      <w:r>
+        <w:t xml:space="preserve"> incorpora el código funcional a la rama principal</w:t>
+      </w:r>
+    </w:p>
+    <w:p>
+      <w:pPr>
+        <w:pStyle w:val="Prrafodelista"/>
+        <w:numPr>
+          <w:ilvl w:val="0"/>
+          <w:numId w:val="8"/>
+        </w:numPr>
+      </w:pPr>
+      <w:r>
+        <w:t>Todo el equipo obtiene acceso a las nuevas funcionalidades</w:t>
+      </w:r>
+    </w:p>
+    <w:p>
+      <w:pPr>
+        <w:pStyle w:val="Prrafodelista"/>
+        <w:numPr>
+          <w:ilvl w:val="0"/>
+          <w:numId w:val="8"/>
+        </w:numPr>
+      </w:pPr>
+      <w:r>
+        <w:t>Evita código "perdido" en ramas olvidadas</w:t>
+      </w:r>
+    </w:p>
+    <w:p>
+      <w:r>
+        <w:t>3. Prevenir conflictos futuros</w:t>
+      </w:r>
+    </w:p>
+    <w:p>
+      <w:pPr>
+        <w:pStyle w:val="Prrafodelista"/>
+        <w:numPr>
+          <w:ilvl w:val="0"/>
+          <w:numId w:val="9"/>
+        </w:numPr>
+      </w:pPr>
+      <w:r>
+        <w:t xml:space="preserve">Cuanto más tiempo esperes para hacer </w:t>
+      </w:r>
+      <w:proofErr w:type="spellStart"/>
+      <w:r>
+        <w:t>merge</w:t>
+      </w:r>
+      <w:proofErr w:type="spellEnd"/>
+      <w:r>
+        <w:t>, más conflictos pueden surgir</w:t>
+      </w:r>
+    </w:p>
+    <w:p>
+      <w:pPr>
+        <w:pStyle w:val="Prrafodelista"/>
+        <w:numPr>
+          <w:ilvl w:val="0"/>
+          <w:numId w:val="9"/>
+        </w:numPr>
+      </w:pPr>
+      <w:r>
+        <w:t>Otros cambios en </w:t>
+      </w:r>
+      <w:proofErr w:type="spellStart"/>
+      <w:r>
+        <w:t>main</w:t>
+      </w:r>
+      <w:proofErr w:type="spellEnd"/>
+      <w:r>
+        <w:t> pueden afectar tu código</w:t>
+      </w:r>
+    </w:p>
+    <w:p>
+      <w:pPr>
+        <w:pStyle w:val="Prrafodelista"/>
+        <w:numPr>
+          <w:ilvl w:val="0"/>
+          <w:numId w:val="9"/>
+        </w:numPr>
+      </w:pPr>
+      <w:r>
+        <w:t>Mejor hacerlo cuando la rama está "fresca"</w:t>
+      </w:r>
+    </w:p>
+    <w:p>
+      <w:r>
+        <w:t>4. Trazabilidad e historial</w:t>
+      </w:r>
+    </w:p>
+    <w:p>
+      <w:pPr>
+        <w:pStyle w:val="Prrafodelista"/>
+        <w:numPr>
+          <w:ilvl w:val="0"/>
+          <w:numId w:val="10"/>
+        </w:numPr>
+      </w:pPr>
+      <w:r>
+        <w:t xml:space="preserve">El </w:t>
+      </w:r>
+      <w:proofErr w:type="spellStart"/>
+      <w:r>
+        <w:t>merge</w:t>
+      </w:r>
+      <w:proofErr w:type="spellEnd"/>
+      <w:r>
+        <w:t xml:space="preserve"> queda registrado en el historial de Git</w:t>
+      </w:r>
+    </w:p>
+    <w:p>
+      <w:pPr>
+        <w:pStyle w:val="Prrafodelista"/>
+        <w:numPr>
+          <w:ilvl w:val="0"/>
+          <w:numId w:val="10"/>
+        </w:numPr>
+      </w:pPr>
+      <w:r>
+        <w:t>Permite revertir cambios si es necesario</w:t>
+      </w:r>
+    </w:p>
+    <w:p>
+      <w:pPr>
+        <w:pStyle w:val="Prrafodelista"/>
+        <w:numPr>
+          <w:ilvl w:val="0"/>
+          <w:numId w:val="10"/>
+        </w:numPr>
+      </w:pPr>
+      <w:r>
+        <w:t xml:space="preserve">Facilita auditoría y </w:t>
+      </w:r>
+      <w:proofErr w:type="spellStart"/>
+      <w:r>
+        <w:t>debugging</w:t>
+      </w:r>
+      <w:proofErr w:type="spellEnd"/>
+    </w:p>
+    <w:p>
+      <w:r>
+        <w:t>5. Gestión de dependencias</w:t>
+      </w:r>
+    </w:p>
+    <w:p>
+      <w:pPr>
+        <w:pStyle w:val="Prrafodelista"/>
+        <w:numPr>
+          <w:ilvl w:val="0"/>
+          <w:numId w:val="11"/>
+        </w:numPr>
+      </w:pPr>
+      <w:r>
+        <w:t>Código en ramas desactualizadas puede quedarse atrás</w:t>
+      </w:r>
+    </w:p>
+    <w:p>
+      <w:pPr>
+        <w:pStyle w:val="Prrafodelista"/>
+        <w:numPr>
+          <w:ilvl w:val="0"/>
+          <w:numId w:val="11"/>
+        </w:numPr>
+      </w:pPr>
+      <w:r>
+        <w:t>Dificulta mantener compatibilidad general</w:t>
+      </w:r>
+    </w:p>
+    <w:p>
+      <w:pPr>
+        <w:pStyle w:val="Prrafodelista"/>
+        <w:numPr>
+          <w:ilvl w:val="0"/>
+          <w:numId w:val="11"/>
+        </w:numPr>
+      </w:pPr>
+      <w:r>
+        <w:t xml:space="preserve">El </w:t>
+      </w:r>
+      <w:proofErr w:type="spellStart"/>
+      <w:r>
+        <w:t>merge</w:t>
+      </w:r>
+      <w:proofErr w:type="spellEnd"/>
+      <w:r>
+        <w:t xml:space="preserve"> asegura que todo esté sincronizado</w:t>
+      </w:r>
+    </w:p>
+    <w:p/>
+    <w:p/>
+    <w:p>
+      <w:r>
+        <w:t xml:space="preserve"> </w:t>
+      </w:r>
+      <w:proofErr w:type="spellStart"/>
+      <w:r>
+        <w:t>Merge</w:t>
+      </w:r>
+      <w:proofErr w:type="spellEnd"/>
+    </w:p>
+    <w:p>
+      <w:r>
+        <w:t xml:space="preserve">Una vez probado el </w:t>
+      </w:r>
+      <w:proofErr w:type="spellStart"/>
+      <w:r>
+        <w:t>codigo</w:t>
+      </w:r>
+      <w:proofErr w:type="spellEnd"/>
+      <w:r>
+        <w:t xml:space="preserve"> en la </w:t>
+      </w:r>
+      <w:proofErr w:type="spellStart"/>
+      <w:r>
+        <w:t>branch</w:t>
+      </w:r>
+      <w:proofErr w:type="spellEnd"/>
+      <w:r>
+        <w:t xml:space="preserve"> podemos unificar todo</w:t>
+      </w:r>
+      <w:r>
+        <w:t xml:space="preserve"> por medio del comando </w:t>
+      </w:r>
+      <w:proofErr w:type="spellStart"/>
+      <w:r>
+        <w:t>git</w:t>
+      </w:r>
+      <w:proofErr w:type="spellEnd"/>
+      <w:r>
+        <w:t xml:space="preserve"> </w:t>
+      </w:r>
+      <w:proofErr w:type="spellStart"/>
+      <w:r>
+        <w:t>merge</w:t>
+      </w:r>
+      <w:proofErr w:type="spellEnd"/>
+    </w:p>
+    <w:p/>
+    <w:p>
+      <w:r>
+        <w:t>### Ejercicio 3: Fusión (</w:t>
+      </w:r>
+      <w:proofErr w:type="spellStart"/>
+      <w:r>
+        <w:t>Merge</w:t>
+      </w:r>
+      <w:proofErr w:type="spellEnd"/>
+      <w:r>
+        <w:t>)</w:t>
+      </w:r>
+    </w:p>
+    <w:p>
+      <w:r>
+        <w:t>- **</w:t>
+      </w:r>
+      <w:proofErr w:type="gramStart"/>
+      <w:r>
+        <w:t>Comandos:*</w:t>
+      </w:r>
+      <w:proofErr w:type="gramEnd"/>
+      <w:r>
+        <w:t>* `</w:t>
+      </w:r>
+      <w:proofErr w:type="spellStart"/>
+      <w:r>
+        <w:t>git</w:t>
+      </w:r>
+      <w:proofErr w:type="spellEnd"/>
+      <w:r>
+        <w:t xml:space="preserve"> </w:t>
+      </w:r>
+      <w:proofErr w:type="spellStart"/>
+      <w:r>
+        <w:t>merge</w:t>
+      </w:r>
+      <w:proofErr w:type="spellEnd"/>
+      <w:r>
+        <w:t>`, `</w:t>
+      </w:r>
+      <w:proofErr w:type="spellStart"/>
+      <w:r>
+        <w:t>git</w:t>
+      </w:r>
+      <w:proofErr w:type="spellEnd"/>
+      <w:r>
+        <w:t xml:space="preserve"> </w:t>
+      </w:r>
+      <w:proofErr w:type="spellStart"/>
+      <w:r>
+        <w:t>branch</w:t>
+      </w:r>
+      <w:proofErr w:type="spellEnd"/>
+      <w:r>
+        <w:t xml:space="preserve"> -d`.</w:t>
+      </w:r>
+    </w:p>
+    <w:p>
+      <w:r>
+        <w:t>- **</w:t>
+      </w:r>
+      <w:proofErr w:type="gramStart"/>
+      <w:r>
+        <w:t>Logro:*</w:t>
+      </w:r>
+      <w:proofErr w:type="gramEnd"/>
+      <w:r>
+        <w:t>* Fusión de la biografía a la rama `</w:t>
+      </w:r>
+      <w:proofErr w:type="spellStart"/>
+      <w:r>
+        <w:t>main</w:t>
+      </w:r>
+      <w:proofErr w:type="spellEnd"/>
+      <w:r>
+        <w:t>` mediante un **</w:t>
+      </w:r>
+      <w:proofErr w:type="spellStart"/>
+      <w:r>
+        <w:t>Fast</w:t>
+      </w:r>
+      <w:proofErr w:type="spellEnd"/>
+      <w:r>
+        <w:t xml:space="preserve">-Forward </w:t>
+      </w:r>
+      <w:proofErr w:type="spellStart"/>
+      <w:r>
+        <w:t>Merge</w:t>
+      </w:r>
+      <w:proofErr w:type="spellEnd"/>
+      <w:r>
+        <w:t>**.</w:t>
+      </w:r>
+    </w:p>
+    <w:p/>
+    <w:p>
+      <w:r>
+        <w:t>### Ejercicio 4: Trabajo Remoto</w:t>
+      </w:r>
+    </w:p>
+    <w:p>
+      <w:r>
+        <w:t>- **</w:t>
+      </w:r>
+      <w:proofErr w:type="gramStart"/>
+      <w:r>
+        <w:t>Comandos:*</w:t>
+      </w:r>
+      <w:proofErr w:type="gramEnd"/>
+      <w:r>
+        <w:t>* `</w:t>
+      </w:r>
+      <w:proofErr w:type="spellStart"/>
+      <w:r>
+        <w:t>git</w:t>
+      </w:r>
+      <w:proofErr w:type="spellEnd"/>
+      <w:r>
+        <w:t xml:space="preserve"> remote -v`, `</w:t>
+      </w:r>
+      <w:proofErr w:type="spellStart"/>
+      <w:r>
+        <w:t>git</w:t>
+      </w:r>
+      <w:proofErr w:type="spellEnd"/>
+      <w:r>
+        <w:t xml:space="preserve"> </w:t>
+      </w:r>
+      <w:proofErr w:type="spellStart"/>
+      <w:r>
+        <w:t>push</w:t>
+      </w:r>
+      <w:proofErr w:type="spellEnd"/>
+      <w:r>
+        <w:t xml:space="preserve"> </w:t>
+      </w:r>
+      <w:proofErr w:type="spellStart"/>
+      <w:r>
+        <w:t>origin</w:t>
+      </w:r>
+      <w:proofErr w:type="spellEnd"/>
+      <w:r>
+        <w:t xml:space="preserve"> </w:t>
+      </w:r>
+      <w:proofErr w:type="spellStart"/>
+      <w:r>
+        <w:t>main</w:t>
+      </w:r>
+      <w:proofErr w:type="spellEnd"/>
+      <w:r>
+        <w:t>`, `</w:t>
+      </w:r>
+      <w:proofErr w:type="spellStart"/>
+      <w:r>
+        <w:t>git</w:t>
+      </w:r>
+      <w:proofErr w:type="spellEnd"/>
+      <w:r>
+        <w:t xml:space="preserve"> </w:t>
+      </w:r>
+      <w:proofErr w:type="spellStart"/>
+      <w:r>
+        <w:t>fetch</w:t>
       </w:r>
       <w:proofErr w:type="spellEnd"/>
       <w:r>
@@ -100,73 +1730,93 @@
     </w:p>
     <w:p>
       <w:r>
-        <w:t>3.  **</w:t>
-      </w:r>
-      <w:proofErr w:type="spellStart"/>
+        <w:t>- **</w:t>
+      </w:r>
       <w:proofErr w:type="gramStart"/>
       <w:r>
-        <w:t>Repository</w:t>
-      </w:r>
-      <w:proofErr w:type="spellEnd"/>
-      <w:r>
-        <w:t>:*</w:t>
+        <w:t>Concepto:*</w:t>
       </w:r>
       <w:proofErr w:type="gramEnd"/>
       <w:r>
-        <w:t>* El historial guardado permanentemente mediante `</w:t>
-      </w:r>
-      <w:proofErr w:type="spellStart"/>
-      <w:r>
-        <w:t>git</w:t>
-      </w:r>
-      <w:proofErr w:type="spellEnd"/>
-      <w:r>
-        <w:t xml:space="preserve"> </w:t>
-      </w:r>
-      <w:proofErr w:type="spellStart"/>
-      <w:r>
-        <w:t>commit</w:t>
-      </w:r>
-      <w:proofErr w:type="spellEnd"/>
-      <w:r>
-        <w:t>`.</w:t>
-      </w:r>
-    </w:p>
-    <w:p/>
-    <w:p>
-      <w:r>
-        <w:t xml:space="preserve"> La Memoria de Git:</w:t>
-      </w:r>
-    </w:p>
-    <w:p>
-      <w:r>
-        <w:t>- Git rastrea cambios, no solo archivos.</w:t>
-      </w:r>
-    </w:p>
-    <w:p>
-      <w:r>
-        <w:t>- Incluso si eliminas un archivo del disco, Git lo "recuerda" en su índice hasta que confirmas la eliminación.</w:t>
-      </w:r>
-    </w:p>
-    <w:p>
-      <w:r>
-        <w:t>- Mover o renombrar archivos (`</w:t>
-      </w:r>
-      <w:proofErr w:type="spellStart"/>
-      <w:r>
-        <w:t>git</w:t>
-      </w:r>
-      <w:proofErr w:type="spellEnd"/>
-      <w:r>
-        <w:t xml:space="preserve"> </w:t>
-      </w:r>
-      <w:proofErr w:type="spellStart"/>
-      <w:r>
-        <w:t>mv</w:t>
-      </w:r>
-      <w:proofErr w:type="spellEnd"/>
-      <w:r>
-        <w:t>`) también es un cambio que Git registra.</w:t>
+        <w:t>* Diferencia entre `</w:t>
+      </w:r>
+      <w:proofErr w:type="spellStart"/>
+      <w:r>
+        <w:t>fetch</w:t>
+      </w:r>
+      <w:proofErr w:type="spellEnd"/>
+      <w:r>
+        <w:t>` (descargar sin tocar mis archivos) y `</w:t>
+      </w:r>
+      <w:proofErr w:type="spellStart"/>
+      <w:r>
+        <w:t>pull</w:t>
+      </w:r>
+      <w:proofErr w:type="spellEnd"/>
+      <w:r>
+        <w:t>` (descargar y fusionar automáticamente).</w:t>
+      </w:r>
+    </w:p>
+    <w:p>
+      <w:r>
+        <w:t>- **</w:t>
+      </w:r>
+      <w:proofErr w:type="gramStart"/>
+      <w:r>
+        <w:t>Logro:*</w:t>
+      </w:r>
+      <w:proofErr w:type="gramEnd"/>
+      <w:r>
+        <w:t>* Sincronización exitosa con el repositorio en GitHub.</w:t>
+      </w:r>
+    </w:p>
+    <w:p/>
+    <w:p>
+      <w:r>
+        <w:t>### Ejercicio 5: Resolución de Conflictos</w:t>
+      </w:r>
+    </w:p>
+    <w:p>
+      <w:r>
+        <w:t>- **</w:t>
+      </w:r>
+      <w:proofErr w:type="gramStart"/>
+      <w:r>
+        <w:t>Escenario:*</w:t>
+      </w:r>
+      <w:proofErr w:type="gramEnd"/>
+      <w:r>
+        <w:t>* Modificación de la misma línea en `</w:t>
+      </w:r>
+      <w:proofErr w:type="spellStart"/>
+      <w:r>
+        <w:t>main</w:t>
+      </w:r>
+      <w:proofErr w:type="spellEnd"/>
+      <w:r>
+        <w:t>` y en `rama-conflicto`.</w:t>
+      </w:r>
+    </w:p>
+    <w:p>
+      <w:r>
+        <w:lastRenderedPageBreak/>
+        <w:t>- **</w:t>
+      </w:r>
+      <w:proofErr w:type="gramStart"/>
+      <w:r>
+        <w:t>Logro:*</w:t>
+      </w:r>
+      <w:proofErr w:type="gramEnd"/>
+      <w:r>
+        <w:t xml:space="preserve">* Tomas aprendió a identificar los marcadores de conflicto (`&lt;&lt;&lt;&lt;&lt;&lt;&lt;`, `=======`, `&gt;&gt;&gt;&gt;&gt;&gt;&gt;`) y a resolverlos manualmente para finalizar el </w:t>
+      </w:r>
+      <w:proofErr w:type="spellStart"/>
+      <w:r>
+        <w:t>merge</w:t>
+      </w:r>
+      <w:proofErr w:type="spellEnd"/>
+      <w:r>
+        <w:t>.</w:t>
       </w:r>
     </w:p>
     <w:p/>
@@ -178,449 +1828,6 @@
     <w:p/>
     <w:p>
       <w:r>
-        <w:t xml:space="preserve">## </w:t>
-      </w:r>
-      <w:r>
-        <w:rPr>
-          <w:rFonts w:ascii="Segoe UI Emoji" w:hAnsi="Segoe UI Emoji" w:cs="Segoe UI Emoji"/>
-        </w:rPr>
-        <w:t>🎓</w:t>
-      </w:r>
-      <w:r>
-        <w:t xml:space="preserve"> 4. Ejercicios Prácticos Completados</w:t>
-      </w:r>
-    </w:p>
-    <w:p/>
-    <w:p>
-      <w:r>
-        <w:t>### Ejercicio 1: Conceptos Básicos</w:t>
-      </w:r>
-    </w:p>
-    <w:p>
-      <w:r>
-        <w:t>- **</w:t>
-      </w:r>
-      <w:proofErr w:type="gramStart"/>
-      <w:r>
-        <w:t>Comandos:*</w:t>
-      </w:r>
-      <w:proofErr w:type="gramEnd"/>
-      <w:r>
-        <w:t>* `</w:t>
-      </w:r>
-      <w:proofErr w:type="spellStart"/>
-      <w:r>
-        <w:t>git</w:t>
-      </w:r>
-      <w:proofErr w:type="spellEnd"/>
-      <w:r>
-        <w:t xml:space="preserve"> status`, `</w:t>
-      </w:r>
-      <w:proofErr w:type="spellStart"/>
-      <w:r>
-        <w:t>git</w:t>
-      </w:r>
-      <w:proofErr w:type="spellEnd"/>
-      <w:r>
-        <w:t xml:space="preserve"> </w:t>
-      </w:r>
-      <w:proofErr w:type="spellStart"/>
-      <w:r>
-        <w:t>add</w:t>
-      </w:r>
-      <w:proofErr w:type="spellEnd"/>
-      <w:r>
-        <w:t>`, `</w:t>
-      </w:r>
-      <w:proofErr w:type="spellStart"/>
-      <w:r>
-        <w:t>git</w:t>
-      </w:r>
-      <w:proofErr w:type="spellEnd"/>
-      <w:r>
-        <w:t xml:space="preserve"> </w:t>
-      </w:r>
-      <w:proofErr w:type="spellStart"/>
-      <w:r>
-        <w:t>commit</w:t>
-      </w:r>
-      <w:proofErr w:type="spellEnd"/>
-      <w:r>
-        <w:t xml:space="preserve"> -m "mensaje"`.</w:t>
-      </w:r>
-    </w:p>
-    <w:p>
-      <w:r>
-        <w:t>- **</w:t>
-      </w:r>
-      <w:proofErr w:type="gramStart"/>
-      <w:r>
-        <w:t>Logro:*</w:t>
-      </w:r>
-      <w:proofErr w:type="gramEnd"/>
-      <w:r>
-        <w:t xml:space="preserve">* Tomas realizó su primer </w:t>
-      </w:r>
-      <w:proofErr w:type="spellStart"/>
-      <w:r>
-        <w:t>commit</w:t>
-      </w:r>
-      <w:proofErr w:type="spellEnd"/>
-      <w:r>
-        <w:t xml:space="preserve"> con un archivo llamado `mi primer archivo.txt`.</w:t>
-      </w:r>
-    </w:p>
-    <w:p/>
-    <w:p>
-      <w:r>
-        <w:t>### Ejercicio 2: Ramas (</w:t>
-      </w:r>
-      <w:proofErr w:type="spellStart"/>
-      <w:r>
-        <w:t>Branches</w:t>
-      </w:r>
-      <w:proofErr w:type="spellEnd"/>
-      <w:r>
-        <w:t>)</w:t>
-      </w:r>
-    </w:p>
-    <w:p>
-      <w:r>
-        <w:t>- **</w:t>
-      </w:r>
-      <w:proofErr w:type="gramStart"/>
-      <w:r>
-        <w:t>Comandos:*</w:t>
-      </w:r>
-      <w:proofErr w:type="gramEnd"/>
-      <w:r>
-        <w:t>* `</w:t>
-      </w:r>
-      <w:proofErr w:type="spellStart"/>
-      <w:r>
-        <w:t>git</w:t>
-      </w:r>
-      <w:proofErr w:type="spellEnd"/>
-      <w:r>
-        <w:t xml:space="preserve"> </w:t>
-      </w:r>
-      <w:proofErr w:type="spellStart"/>
-      <w:r>
-        <w:t>branch</w:t>
-      </w:r>
-      <w:proofErr w:type="spellEnd"/>
-      <w:r>
-        <w:t>`, `</w:t>
-      </w:r>
-      <w:proofErr w:type="spellStart"/>
-      <w:r>
-        <w:t>git</w:t>
-      </w:r>
-      <w:proofErr w:type="spellEnd"/>
-      <w:r>
-        <w:t xml:space="preserve"> </w:t>
-      </w:r>
-      <w:proofErr w:type="spellStart"/>
-      <w:r>
-        <w:t>checkout</w:t>
-      </w:r>
-      <w:proofErr w:type="spellEnd"/>
-      <w:r>
-        <w:t xml:space="preserve"> -b nombre-rama`.</w:t>
-      </w:r>
-    </w:p>
-    <w:p>
-      <w:r>
-        <w:t>- **</w:t>
-      </w:r>
-      <w:proofErr w:type="gramStart"/>
-      <w:r>
-        <w:t>Logro:*</w:t>
-      </w:r>
-      <w:proofErr w:type="gramEnd"/>
-      <w:r>
-        <w:t>* Creación de la rama `</w:t>
-      </w:r>
-      <w:proofErr w:type="spellStart"/>
-      <w:r>
-        <w:t>feature-biografia</w:t>
-      </w:r>
-      <w:proofErr w:type="spellEnd"/>
-      <w:r>
-        <w:t>` y entendimiento de cómo los archivos "aparecen y desaparecen" al cambiar de rama.</w:t>
-      </w:r>
-    </w:p>
-    <w:p/>
-    <w:p>
-      <w:r>
-        <w:t>### Ejercicio 3: Fusión (</w:t>
-      </w:r>
-      <w:proofErr w:type="spellStart"/>
-      <w:r>
-        <w:t>Merge</w:t>
-      </w:r>
-      <w:proofErr w:type="spellEnd"/>
-      <w:r>
-        <w:t>)</w:t>
-      </w:r>
-    </w:p>
-    <w:p>
-      <w:r>
-        <w:t>- **</w:t>
-      </w:r>
-      <w:proofErr w:type="gramStart"/>
-      <w:r>
-        <w:t>Comandos:*</w:t>
-      </w:r>
-      <w:proofErr w:type="gramEnd"/>
-      <w:r>
-        <w:t>* `</w:t>
-      </w:r>
-      <w:proofErr w:type="spellStart"/>
-      <w:r>
-        <w:t>git</w:t>
-      </w:r>
-      <w:proofErr w:type="spellEnd"/>
-      <w:r>
-        <w:t xml:space="preserve"> </w:t>
-      </w:r>
-      <w:proofErr w:type="spellStart"/>
-      <w:r>
-        <w:t>merge</w:t>
-      </w:r>
-      <w:proofErr w:type="spellEnd"/>
-      <w:r>
-        <w:t>`, `</w:t>
-      </w:r>
-      <w:proofErr w:type="spellStart"/>
-      <w:r>
-        <w:t>git</w:t>
-      </w:r>
-      <w:proofErr w:type="spellEnd"/>
-      <w:r>
-        <w:t xml:space="preserve"> </w:t>
-      </w:r>
-      <w:proofErr w:type="spellStart"/>
-      <w:r>
-        <w:t>branch</w:t>
-      </w:r>
-      <w:proofErr w:type="spellEnd"/>
-      <w:r>
-        <w:t xml:space="preserve"> -d`.</w:t>
-      </w:r>
-    </w:p>
-    <w:p>
-      <w:r>
-        <w:t>- **</w:t>
-      </w:r>
-      <w:proofErr w:type="gramStart"/>
-      <w:r>
-        <w:t>Logro:*</w:t>
-      </w:r>
-      <w:proofErr w:type="gramEnd"/>
-      <w:r>
-        <w:t>* Fusión de la biografía a la rama `</w:t>
-      </w:r>
-      <w:proofErr w:type="spellStart"/>
-      <w:r>
-        <w:t>main</w:t>
-      </w:r>
-      <w:proofErr w:type="spellEnd"/>
-      <w:r>
-        <w:t>` mediante un **</w:t>
-      </w:r>
-      <w:proofErr w:type="spellStart"/>
-      <w:r>
-        <w:t>Fast</w:t>
-      </w:r>
-      <w:proofErr w:type="spellEnd"/>
-      <w:r>
-        <w:t xml:space="preserve">-Forward </w:t>
-      </w:r>
-      <w:proofErr w:type="spellStart"/>
-      <w:r>
-        <w:t>Merge</w:t>
-      </w:r>
-      <w:proofErr w:type="spellEnd"/>
-      <w:r>
-        <w:t>**.</w:t>
-      </w:r>
-    </w:p>
-    <w:p/>
-    <w:p>
-      <w:r>
-        <w:t>### Ejercicio 4: Trabajo Remoto</w:t>
-      </w:r>
-    </w:p>
-    <w:p>
-      <w:r>
-        <w:t>- **</w:t>
-      </w:r>
-      <w:proofErr w:type="gramStart"/>
-      <w:r>
-        <w:t>Comandos:*</w:t>
-      </w:r>
-      <w:proofErr w:type="gramEnd"/>
-      <w:r>
-        <w:t>* `</w:t>
-      </w:r>
-      <w:proofErr w:type="spellStart"/>
-      <w:r>
-        <w:t>git</w:t>
-      </w:r>
-      <w:proofErr w:type="spellEnd"/>
-      <w:r>
-        <w:t xml:space="preserve"> remote -v`, `</w:t>
-      </w:r>
-      <w:proofErr w:type="spellStart"/>
-      <w:r>
-        <w:t>git</w:t>
-      </w:r>
-      <w:proofErr w:type="spellEnd"/>
-      <w:r>
-        <w:t xml:space="preserve"> </w:t>
-      </w:r>
-      <w:proofErr w:type="spellStart"/>
-      <w:r>
-        <w:t>push</w:t>
-      </w:r>
-      <w:proofErr w:type="spellEnd"/>
-      <w:r>
-        <w:t xml:space="preserve"> </w:t>
-      </w:r>
-      <w:proofErr w:type="spellStart"/>
-      <w:r>
-        <w:t>origin</w:t>
-      </w:r>
-      <w:proofErr w:type="spellEnd"/>
-      <w:r>
-        <w:t xml:space="preserve"> </w:t>
-      </w:r>
-      <w:proofErr w:type="spellStart"/>
-      <w:r>
-        <w:t>main</w:t>
-      </w:r>
-      <w:proofErr w:type="spellEnd"/>
-      <w:r>
-        <w:t>`, `</w:t>
-      </w:r>
-      <w:proofErr w:type="spellStart"/>
-      <w:r>
-        <w:t>git</w:t>
-      </w:r>
-      <w:proofErr w:type="spellEnd"/>
-      <w:r>
-        <w:t xml:space="preserve"> </w:t>
-      </w:r>
-      <w:proofErr w:type="spellStart"/>
-      <w:r>
-        <w:t>fetch</w:t>
-      </w:r>
-      <w:proofErr w:type="spellEnd"/>
-      <w:r>
-        <w:t>`.</w:t>
-      </w:r>
-    </w:p>
-    <w:p>
-      <w:r>
-        <w:t>- **</w:t>
-      </w:r>
-      <w:proofErr w:type="gramStart"/>
-      <w:r>
-        <w:t>Concepto:*</w:t>
-      </w:r>
-      <w:proofErr w:type="gramEnd"/>
-      <w:r>
-        <w:t>* Diferencia entre `</w:t>
-      </w:r>
-      <w:proofErr w:type="spellStart"/>
-      <w:r>
-        <w:t>fetch</w:t>
-      </w:r>
-      <w:proofErr w:type="spellEnd"/>
-      <w:r>
-        <w:t>` (descargar sin tocar mis archivos) y `</w:t>
-      </w:r>
-      <w:proofErr w:type="spellStart"/>
-      <w:r>
-        <w:t>pull</w:t>
-      </w:r>
-      <w:proofErr w:type="spellEnd"/>
-      <w:r>
-        <w:t>` (descargar y fusionar automáticamente).</w:t>
-      </w:r>
-    </w:p>
-    <w:p>
-      <w:r>
-        <w:t>- **</w:t>
-      </w:r>
-      <w:proofErr w:type="gramStart"/>
-      <w:r>
-        <w:t>Logro:*</w:t>
-      </w:r>
-      <w:proofErr w:type="gramEnd"/>
-      <w:r>
-        <w:t>* Sincronización exitosa con el repositorio en GitHub.</w:t>
-      </w:r>
-    </w:p>
-    <w:p/>
-    <w:p>
-      <w:r>
-        <w:t>### Ejercicio 5: Resolución de Conflictos</w:t>
-      </w:r>
-    </w:p>
-    <w:p>
-      <w:r>
-        <w:t>- **</w:t>
-      </w:r>
-      <w:proofErr w:type="gramStart"/>
-      <w:r>
-        <w:t>Escenario:*</w:t>
-      </w:r>
-      <w:proofErr w:type="gramEnd"/>
-      <w:r>
-        <w:t>* Modificación de la misma línea en `</w:t>
-      </w:r>
-      <w:proofErr w:type="spellStart"/>
-      <w:r>
-        <w:t>main</w:t>
-      </w:r>
-      <w:proofErr w:type="spellEnd"/>
-      <w:r>
-        <w:t>` y en `rama-conflicto`.</w:t>
-      </w:r>
-    </w:p>
-    <w:p>
-      <w:r>
-        <w:t>- **</w:t>
-      </w:r>
-      <w:proofErr w:type="gramStart"/>
-      <w:r>
-        <w:t>Logro:*</w:t>
-      </w:r>
-      <w:proofErr w:type="gramEnd"/>
-      <w:r>
-        <w:t xml:space="preserve">* Tomas aprendió a identificar los marcadores de conflicto (`&lt;&lt;&lt;&lt;&lt;&lt;&lt;`, `=======`, `&gt;&gt;&gt;&gt;&gt;&gt;&gt;`) y a resolverlos manualmente para finalizar el </w:t>
-      </w:r>
-      <w:proofErr w:type="spellStart"/>
-      <w:r>
-        <w:t>merge</w:t>
-      </w:r>
-      <w:proofErr w:type="spellEnd"/>
-      <w:r>
-        <w:t>.</w:t>
-      </w:r>
-    </w:p>
-    <w:p/>
-    <w:p>
-      <w:r>
-        <w:t>---</w:t>
-      </w:r>
-    </w:p>
-    <w:p/>
-    <w:p>
-      <w:r>
-        <w:lastRenderedPageBreak/>
         <w:t xml:space="preserve">## </w:t>
       </w:r>
       <w:r>
@@ -1740,7 +2947,6 @@
     <w:p/>
     <w:p>
       <w:r>
-        <w:lastRenderedPageBreak/>
         <w:t xml:space="preserve"># 7. Cuando termines, eliminar el </w:t>
       </w:r>
       <w:proofErr w:type="spellStart"/>
@@ -2126,6 +3332,7 @@
     </w:p>
     <w:p>
       <w:r>
+        <w:lastRenderedPageBreak/>
         <w:t>```</w:t>
       </w:r>
     </w:p>
@@ -2142,7 +3349,6 @@
     </w:p>
     <w:p>
       <w:r>
-        <w:lastRenderedPageBreak/>
         <w:t xml:space="preserve">c:\Users\salud\Desktop\Proyecto </w:t>
       </w:r>
       <w:proofErr w:type="spellStart"/>
@@ -2538,6 +3744,7 @@
     </w:p>
     <w:p>
       <w:r>
+        <w:lastRenderedPageBreak/>
         <w:t># La rama 'mi-nueva-rama' NO aparece en GitHub</w:t>
       </w:r>
     </w:p>
@@ -2554,7 +3761,6 @@
     </w:p>
     <w:p>
       <w:r>
-        <w:lastRenderedPageBreak/>
         <w:t>```</w:t>
       </w:r>
       <w:proofErr w:type="spellStart"/>
@@ -2977,7 +4183,6 @@
     </w:p>
     <w:p>
       <w:r>
-        <w:lastRenderedPageBreak/>
         <w:t xml:space="preserve"># Crea un </w:t>
       </w:r>
       <w:proofErr w:type="spellStart"/>
@@ -3449,7 +4654,6 @@
     </w:p>
     <w:p>
       <w:r>
-        <w:lastRenderedPageBreak/>
         <w:t xml:space="preserve"># </w:t>
       </w:r>
       <w:r>
@@ -4102,6 +5306,7 @@
     </w:p>
     <w:p>
       <w:r>
+        <w:lastRenderedPageBreak/>
         <w:t>```</w:t>
       </w:r>
     </w:p>
@@ -4126,405 +5331,405 @@
     </w:p>
     <w:p>
       <w:r>
+        <w:t>| Comando | Qué hace |</w:t>
+      </w:r>
+    </w:p>
+    <w:p>
+      <w:r>
+        <w:t>|---------|----------|</w:t>
+      </w:r>
+    </w:p>
+    <w:p>
+      <w:r>
+        <w:t>| `</w:t>
+      </w:r>
+      <w:proofErr w:type="spellStart"/>
+      <w:r>
+        <w:t>git</w:t>
+      </w:r>
+      <w:proofErr w:type="spellEnd"/>
+      <w:r>
+        <w:t xml:space="preserve"> </w:t>
+      </w:r>
+      <w:proofErr w:type="spellStart"/>
+      <w:r>
+        <w:t>fetch</w:t>
+      </w:r>
+      <w:proofErr w:type="spellEnd"/>
+      <w:r>
+        <w:t>` | Descarga, NO modifica tu código |</w:t>
+      </w:r>
+    </w:p>
+    <w:p>
+      <w:r>
+        <w:t>| `</w:t>
+      </w:r>
+      <w:proofErr w:type="spellStart"/>
+      <w:r>
+        <w:t>git</w:t>
+      </w:r>
+      <w:proofErr w:type="spellEnd"/>
+      <w:r>
+        <w:t xml:space="preserve"> </w:t>
+      </w:r>
+      <w:proofErr w:type="spellStart"/>
+      <w:r>
+        <w:t>pull</w:t>
+      </w:r>
+      <w:proofErr w:type="spellEnd"/>
+      <w:r>
+        <w:t xml:space="preserve">` | Descarga + </w:t>
+      </w:r>
+      <w:proofErr w:type="spellStart"/>
+      <w:r>
+        <w:t>mergea</w:t>
+      </w:r>
+      <w:proofErr w:type="spellEnd"/>
+      <w:r>
+        <w:t xml:space="preserve"> automáticamente |</w:t>
+      </w:r>
+    </w:p>
+    <w:p/>
+    <w:p>
+      <w:r>
+        <w:t>**</w:t>
+      </w:r>
+      <w:proofErr w:type="spellStart"/>
+      <w:r>
+        <w:t>Fetch</w:t>
+      </w:r>
+      <w:proofErr w:type="spellEnd"/>
+      <w:r>
+        <w:t xml:space="preserve"> es más </w:t>
+      </w:r>
+      <w:proofErr w:type="gramStart"/>
+      <w:r>
+        <w:t>seguro:*</w:t>
+      </w:r>
+      <w:proofErr w:type="gramEnd"/>
+      <w:r>
+        <w:t xml:space="preserve">* Revisa primero, luego decides </w:t>
+      </w:r>
+      <w:proofErr w:type="spellStart"/>
+      <w:r>
+        <w:t>mergear</w:t>
+      </w:r>
+      <w:proofErr w:type="spellEnd"/>
+      <w:r>
+        <w:t>.</w:t>
+      </w:r>
+    </w:p>
+    <w:p/>
+    <w:p>
+      <w:r>
+        <w:t>---</w:t>
+      </w:r>
+    </w:p>
+    <w:p/>
+    <w:p>
+      <w:r>
+        <w:t xml:space="preserve">## 10. Git </w:t>
+      </w:r>
+      <w:proofErr w:type="spellStart"/>
+      <w:r>
+        <w:t>Merge</w:t>
+      </w:r>
+      <w:proofErr w:type="spellEnd"/>
+      <w:r>
+        <w:t xml:space="preserve"> vs Git Rebase</w:t>
+      </w:r>
+    </w:p>
+    <w:p/>
+    <w:p>
+      <w:r>
+        <w:t>Ambos unen ramas, pero de formas diferentes.</w:t>
+      </w:r>
+    </w:p>
+    <w:p/>
+    <w:p>
+      <w:r>
+        <w:t xml:space="preserve">### </w:t>
+      </w:r>
+      <w:proofErr w:type="spellStart"/>
+      <w:r>
+        <w:t>Merge</w:t>
+      </w:r>
+      <w:proofErr w:type="spellEnd"/>
+      <w:r>
+        <w:t xml:space="preserve">: Crea un </w:t>
+      </w:r>
+      <w:proofErr w:type="spellStart"/>
+      <w:r>
+        <w:t>commit</w:t>
+      </w:r>
+      <w:proofErr w:type="spellEnd"/>
+      <w:r>
+        <w:t xml:space="preserve"> de unión</w:t>
+      </w:r>
+    </w:p>
+    <w:p>
+      <w:r>
+        <w:t>```</w:t>
+      </w:r>
+    </w:p>
+    <w:p>
+      <w:r>
+        <w:t>Estado inicial:</w:t>
+      </w:r>
+    </w:p>
+    <w:p>
+      <w:proofErr w:type="spellStart"/>
+      <w:r>
+        <w:t>main</w:t>
+      </w:r>
+      <w:proofErr w:type="spellEnd"/>
+      <w:r>
+        <w:t>:      A ← B</w:t>
+      </w:r>
+    </w:p>
+    <w:p>
+      <w:r>
+        <w:t>           </w:t>
+      </w:r>
+    </w:p>
+    <w:p>
+      <w:proofErr w:type="spellStart"/>
+      <w:r>
+        <w:t>feature</w:t>
+      </w:r>
+      <w:proofErr w:type="spellEnd"/>
+      <w:r>
+        <w:t>:   A ← B ← C ← D</w:t>
+      </w:r>
+    </w:p>
+    <w:p/>
+    <w:p>
+      <w:r>
+        <w:t xml:space="preserve">Después de: </w:t>
+      </w:r>
+      <w:proofErr w:type="spellStart"/>
+      <w:r>
+        <w:t>git</w:t>
+      </w:r>
+      <w:proofErr w:type="spellEnd"/>
+      <w:r>
+        <w:t xml:space="preserve"> </w:t>
+      </w:r>
+      <w:proofErr w:type="spellStart"/>
+      <w:r>
+        <w:t>merge</w:t>
+      </w:r>
+      <w:proofErr w:type="spellEnd"/>
+      <w:r>
+        <w:t xml:space="preserve"> </w:t>
+      </w:r>
+      <w:proofErr w:type="spellStart"/>
+      <w:r>
+        <w:t>feature</w:t>
+      </w:r>
+      <w:proofErr w:type="spellEnd"/>
+    </w:p>
+    <w:p>
+      <w:proofErr w:type="spellStart"/>
+      <w:r>
+        <w:t>main</w:t>
+      </w:r>
+      <w:proofErr w:type="spellEnd"/>
+      <w:r>
+        <w:t>:      A ← B ← M (</w:t>
+      </w:r>
+      <w:proofErr w:type="spellStart"/>
+      <w:r>
+        <w:t>commit</w:t>
+      </w:r>
+      <w:proofErr w:type="spellEnd"/>
+      <w:r>
+        <w:t xml:space="preserve"> de </w:t>
+      </w:r>
+      <w:proofErr w:type="spellStart"/>
+      <w:r>
+        <w:t>merge</w:t>
+      </w:r>
+      <w:proofErr w:type="spellEnd"/>
+      <w:r>
+        <w:t>)</w:t>
+      </w:r>
+    </w:p>
+    <w:p>
+      <w:r>
+        <w:t>                ↙ ↘</w:t>
+      </w:r>
+    </w:p>
+    <w:p>
+      <w:proofErr w:type="spellStart"/>
+      <w:r>
+        <w:t>feature</w:t>
+      </w:r>
+      <w:proofErr w:type="spellEnd"/>
+      <w:r>
+        <w:t>:        C ← D</w:t>
+      </w:r>
+    </w:p>
+    <w:p/>
+    <w:p>
+      <w:r>
+        <w:t>Resultado: Historial ramificado, se ve que hubo 2 caminos.</w:t>
+      </w:r>
+    </w:p>
+    <w:p>
+      <w:r>
+        <w:t>```</w:t>
+      </w:r>
+    </w:p>
+    <w:p/>
+    <w:p>
+      <w:r>
+        <w:t xml:space="preserve">### Rebase: Reaplica </w:t>
+      </w:r>
+      <w:proofErr w:type="spellStart"/>
+      <w:r>
+        <w:t>commits</w:t>
+      </w:r>
+      <w:proofErr w:type="spellEnd"/>
+      <w:r>
+        <w:t xml:space="preserve"> linealmente</w:t>
+      </w:r>
+    </w:p>
+    <w:p>
+      <w:r>
+        <w:t>```</w:t>
+      </w:r>
+    </w:p>
+    <w:p>
+      <w:r>
+        <w:t>Estado inicial (mismo que arriba):</w:t>
+      </w:r>
+    </w:p>
+    <w:p>
+      <w:proofErr w:type="spellStart"/>
+      <w:r>
+        <w:t>main</w:t>
+      </w:r>
+      <w:proofErr w:type="spellEnd"/>
+      <w:r>
+        <w:t>:      A ← B</w:t>
+      </w:r>
+    </w:p>
+    <w:p>
+      <w:r>
+        <w:t>           </w:t>
+      </w:r>
+    </w:p>
+    <w:p>
+      <w:proofErr w:type="spellStart"/>
+      <w:r>
+        <w:t>feature</w:t>
+      </w:r>
+      <w:proofErr w:type="spellEnd"/>
+      <w:r>
+        <w:t>:   A ← B ← C ← D</w:t>
+      </w:r>
+    </w:p>
+    <w:p/>
+    <w:p>
+      <w:r>
+        <w:t xml:space="preserve">Después de: </w:t>
+      </w:r>
+      <w:proofErr w:type="spellStart"/>
+      <w:r>
+        <w:t>git</w:t>
+      </w:r>
+      <w:proofErr w:type="spellEnd"/>
+      <w:r>
+        <w:t xml:space="preserve"> rebase </w:t>
+      </w:r>
+      <w:proofErr w:type="spellStart"/>
+      <w:r>
+        <w:t>main</w:t>
+      </w:r>
+      <w:proofErr w:type="spellEnd"/>
+      <w:r>
+        <w:t xml:space="preserve"> (desde </w:t>
+      </w:r>
+      <w:proofErr w:type="spellStart"/>
+      <w:r>
+        <w:t>feature</w:t>
+      </w:r>
+      <w:proofErr w:type="spellEnd"/>
+      <w:r>
+        <w:t>)</w:t>
+      </w:r>
+    </w:p>
+    <w:p>
+      <w:proofErr w:type="spellStart"/>
+      <w:r>
+        <w:t>main</w:t>
+      </w:r>
+      <w:proofErr w:type="spellEnd"/>
+      <w:r>
+        <w:t>:      A ← B</w:t>
+      </w:r>
+    </w:p>
+    <w:p/>
+    <w:p>
+      <w:proofErr w:type="spellStart"/>
+      <w:r>
+        <w:t>feature</w:t>
+      </w:r>
+      <w:proofErr w:type="spellEnd"/>
+      <w:r>
+        <w:t>:   A ← B ← C' ← D'</w:t>
+      </w:r>
+    </w:p>
+    <w:p>
+      <w:r>
         <w:lastRenderedPageBreak/>
-        <w:t>| Comando | Qué hace |</w:t>
-      </w:r>
-    </w:p>
-    <w:p>
-      <w:r>
-        <w:t>|---------|----------|</w:t>
-      </w:r>
-    </w:p>
-    <w:p>
-      <w:r>
-        <w:t>| `</w:t>
-      </w:r>
-      <w:proofErr w:type="spellStart"/>
-      <w:r>
-        <w:t>git</w:t>
-      </w:r>
-      <w:proofErr w:type="spellEnd"/>
-      <w:r>
-        <w:t xml:space="preserve"> </w:t>
-      </w:r>
-      <w:proofErr w:type="spellStart"/>
-      <w:r>
-        <w:t>fetch</w:t>
-      </w:r>
-      <w:proofErr w:type="spellEnd"/>
-      <w:r>
-        <w:t>` | Descarga, NO modifica tu código |</w:t>
-      </w:r>
-    </w:p>
-    <w:p>
-      <w:r>
-        <w:t>| `</w:t>
-      </w:r>
-      <w:proofErr w:type="spellStart"/>
-      <w:r>
-        <w:t>git</w:t>
-      </w:r>
-      <w:proofErr w:type="spellEnd"/>
-      <w:r>
-        <w:t xml:space="preserve"> </w:t>
-      </w:r>
-      <w:proofErr w:type="spellStart"/>
-      <w:r>
-        <w:t>pull</w:t>
-      </w:r>
-      <w:proofErr w:type="spellEnd"/>
-      <w:r>
-        <w:t xml:space="preserve">` | Descarga + </w:t>
-      </w:r>
-      <w:proofErr w:type="spellStart"/>
-      <w:r>
-        <w:t>mergea</w:t>
-      </w:r>
-      <w:proofErr w:type="spellEnd"/>
-      <w:r>
-        <w:t xml:space="preserve"> automáticamente |</w:t>
-      </w:r>
-    </w:p>
-    <w:p/>
-    <w:p>
-      <w:r>
-        <w:t>**</w:t>
-      </w:r>
-      <w:proofErr w:type="spellStart"/>
-      <w:r>
-        <w:t>Fetch</w:t>
-      </w:r>
-      <w:proofErr w:type="spellEnd"/>
-      <w:r>
-        <w:t xml:space="preserve"> es más </w:t>
-      </w:r>
-      <w:proofErr w:type="gramStart"/>
-      <w:r>
-        <w:t>seguro:*</w:t>
-      </w:r>
-      <w:proofErr w:type="gramEnd"/>
-      <w:r>
-        <w:t xml:space="preserve">* Revisa primero, luego decides </w:t>
-      </w:r>
-      <w:proofErr w:type="spellStart"/>
-      <w:r>
-        <w:t>mergear</w:t>
-      </w:r>
-      <w:proofErr w:type="spellEnd"/>
-      <w:r>
-        <w:t>.</w:t>
-      </w:r>
-    </w:p>
-    <w:p/>
-    <w:p>
-      <w:r>
-        <w:t>---</w:t>
-      </w:r>
-    </w:p>
-    <w:p/>
-    <w:p>
-      <w:r>
-        <w:t xml:space="preserve">## 10. Git </w:t>
-      </w:r>
-      <w:proofErr w:type="spellStart"/>
-      <w:r>
-        <w:t>Merge</w:t>
-      </w:r>
-      <w:proofErr w:type="spellEnd"/>
-      <w:r>
-        <w:t xml:space="preserve"> vs Git Rebase</w:t>
-      </w:r>
-    </w:p>
-    <w:p/>
-    <w:p>
-      <w:r>
-        <w:t>Ambos unen ramas, pero de formas diferentes.</w:t>
-      </w:r>
-    </w:p>
-    <w:p/>
-    <w:p>
-      <w:r>
-        <w:t xml:space="preserve">### </w:t>
-      </w:r>
-      <w:proofErr w:type="spellStart"/>
-      <w:r>
-        <w:t>Merge</w:t>
-      </w:r>
-      <w:proofErr w:type="spellEnd"/>
-      <w:r>
-        <w:t xml:space="preserve">: Crea un </w:t>
-      </w:r>
-      <w:proofErr w:type="spellStart"/>
-      <w:r>
-        <w:t>commit</w:t>
-      </w:r>
-      <w:proofErr w:type="spellEnd"/>
-      <w:r>
-        <w:t xml:space="preserve"> de unión</w:t>
-      </w:r>
-    </w:p>
-    <w:p>
-      <w:r>
-        <w:t>```</w:t>
-      </w:r>
-    </w:p>
-    <w:p>
-      <w:r>
-        <w:t>Estado inicial:</w:t>
-      </w:r>
-    </w:p>
-    <w:p>
+        <w:t>           (</w:t>
+      </w:r>
+      <w:proofErr w:type="spellStart"/>
+      <w:r>
+        <w:t>commits</w:t>
+      </w:r>
+      <w:proofErr w:type="spellEnd"/>
+      <w:r>
+        <w:t xml:space="preserve"> replicados sobre </w:t>
+      </w:r>
       <w:proofErr w:type="spellStart"/>
       <w:r>
         <w:t>main</w:t>
       </w:r>
       <w:proofErr w:type="spellEnd"/>
       <w:r>
-        <w:t>:      A ← B</w:t>
-      </w:r>
-    </w:p>
-    <w:p>
-      <w:r>
-        <w:t>           </w:t>
-      </w:r>
-    </w:p>
-    <w:p>
+        <w:t>)</w:t>
+      </w:r>
+    </w:p>
+    <w:p/>
+    <w:p>
+      <w:r>
+        <w:t xml:space="preserve">Si luego haces: </w:t>
+      </w:r>
+      <w:proofErr w:type="spellStart"/>
+      <w:r>
+        <w:t>git</w:t>
+      </w:r>
+      <w:proofErr w:type="spellEnd"/>
+      <w:r>
+        <w:t xml:space="preserve"> </w:t>
+      </w:r>
+      <w:proofErr w:type="spellStart"/>
+      <w:r>
+        <w:t>merge</w:t>
+      </w:r>
+      <w:proofErr w:type="spellEnd"/>
+      <w:r>
+        <w:t xml:space="preserve"> </w:t>
+      </w:r>
       <w:proofErr w:type="spellStart"/>
       <w:r>
         <w:t>feature</w:t>
       </w:r>
       <w:proofErr w:type="spellEnd"/>
       <w:r>
-        <w:t>:   A ← B ← C ← D</w:t>
-      </w:r>
-    </w:p>
-    <w:p/>
-    <w:p>
-      <w:r>
-        <w:t xml:space="preserve">Después de: </w:t>
-      </w:r>
-      <w:proofErr w:type="spellStart"/>
-      <w:r>
-        <w:t>git</w:t>
-      </w:r>
-      <w:proofErr w:type="spellEnd"/>
-      <w:r>
-        <w:t xml:space="preserve"> </w:t>
-      </w:r>
-      <w:proofErr w:type="spellStart"/>
-      <w:r>
-        <w:t>merge</w:t>
-      </w:r>
-      <w:proofErr w:type="spellEnd"/>
-      <w:r>
-        <w:t xml:space="preserve"> </w:t>
-      </w:r>
-      <w:proofErr w:type="spellStart"/>
-      <w:r>
-        <w:t>feature</w:t>
-      </w:r>
-      <w:proofErr w:type="spellEnd"/>
-    </w:p>
-    <w:p>
-      <w:proofErr w:type="spellStart"/>
-      <w:r>
-        <w:t>main</w:t>
-      </w:r>
-      <w:proofErr w:type="spellEnd"/>
-      <w:r>
-        <w:t>:      A ← B ← M (</w:t>
-      </w:r>
-      <w:proofErr w:type="spellStart"/>
-      <w:r>
-        <w:t>commit</w:t>
-      </w:r>
-      <w:proofErr w:type="spellEnd"/>
-      <w:r>
-        <w:t xml:space="preserve"> de </w:t>
-      </w:r>
-      <w:proofErr w:type="spellStart"/>
-      <w:r>
-        <w:t>merge</w:t>
-      </w:r>
-      <w:proofErr w:type="spellEnd"/>
-      <w:r>
-        <w:t>)</w:t>
-      </w:r>
-    </w:p>
-    <w:p>
-      <w:r>
-        <w:t>                ↙ ↘</w:t>
-      </w:r>
-    </w:p>
-    <w:p>
-      <w:proofErr w:type="spellStart"/>
-      <w:r>
-        <w:t>feature</w:t>
-      </w:r>
-      <w:proofErr w:type="spellEnd"/>
-      <w:r>
-        <w:t>:        C ← D</w:t>
-      </w:r>
-    </w:p>
-    <w:p/>
-    <w:p>
-      <w:r>
-        <w:t>Resultado: Historial ramificado, se ve que hubo 2 caminos.</w:t>
-      </w:r>
-    </w:p>
-    <w:p>
-      <w:r>
-        <w:t>```</w:t>
-      </w:r>
-    </w:p>
-    <w:p/>
-    <w:p>
-      <w:r>
-        <w:t xml:space="preserve">### Rebase: Reaplica </w:t>
-      </w:r>
-      <w:proofErr w:type="spellStart"/>
-      <w:r>
-        <w:t>commits</w:t>
-      </w:r>
-      <w:proofErr w:type="spellEnd"/>
-      <w:r>
-        <w:t xml:space="preserve"> linealmente</w:t>
-      </w:r>
-    </w:p>
-    <w:p>
-      <w:r>
-        <w:t>```</w:t>
-      </w:r>
-    </w:p>
-    <w:p>
-      <w:r>
-        <w:t>Estado inicial (mismo que arriba):</w:t>
-      </w:r>
-    </w:p>
-    <w:p>
-      <w:proofErr w:type="spellStart"/>
-      <w:r>
-        <w:t>main</w:t>
-      </w:r>
-      <w:proofErr w:type="spellEnd"/>
-      <w:r>
-        <w:t>:      A ← B</w:t>
-      </w:r>
-    </w:p>
-    <w:p>
-      <w:r>
-        <w:t>           </w:t>
-      </w:r>
-    </w:p>
-    <w:p>
-      <w:proofErr w:type="spellStart"/>
-      <w:r>
-        <w:t>feature</w:t>
-      </w:r>
-      <w:proofErr w:type="spellEnd"/>
-      <w:r>
-        <w:t>:   A ← B ← C ← D</w:t>
-      </w:r>
-    </w:p>
-    <w:p/>
-    <w:p>
-      <w:r>
-        <w:t xml:space="preserve">Después de: </w:t>
-      </w:r>
-      <w:proofErr w:type="spellStart"/>
-      <w:r>
-        <w:t>git</w:t>
-      </w:r>
-      <w:proofErr w:type="spellEnd"/>
-      <w:r>
-        <w:t xml:space="preserve"> rebase </w:t>
-      </w:r>
-      <w:proofErr w:type="spellStart"/>
-      <w:r>
-        <w:t>main</w:t>
-      </w:r>
-      <w:proofErr w:type="spellEnd"/>
-      <w:r>
-        <w:t xml:space="preserve"> (desde </w:t>
-      </w:r>
-      <w:proofErr w:type="spellStart"/>
-      <w:r>
-        <w:t>feature</w:t>
-      </w:r>
-      <w:proofErr w:type="spellEnd"/>
-      <w:r>
-        <w:t>)</w:t>
-      </w:r>
-    </w:p>
-    <w:p>
-      <w:proofErr w:type="spellStart"/>
-      <w:r>
-        <w:t>main</w:t>
-      </w:r>
-      <w:proofErr w:type="spellEnd"/>
-      <w:r>
-        <w:t>:      A ← B</w:t>
-      </w:r>
-    </w:p>
-    <w:p/>
-    <w:p>
-      <w:proofErr w:type="spellStart"/>
-      <w:r>
-        <w:t>feature</w:t>
-      </w:r>
-      <w:proofErr w:type="spellEnd"/>
-      <w:r>
-        <w:t>:   A ← B ← C' ← D'</w:t>
-      </w:r>
-    </w:p>
-    <w:p>
-      <w:r>
-        <w:t>           (</w:t>
-      </w:r>
-      <w:proofErr w:type="spellStart"/>
-      <w:r>
-        <w:t>commits</w:t>
-      </w:r>
-      <w:proofErr w:type="spellEnd"/>
-      <w:r>
-        <w:t xml:space="preserve"> replicados sobre </w:t>
-      </w:r>
-      <w:proofErr w:type="spellStart"/>
-      <w:r>
-        <w:t>main</w:t>
-      </w:r>
-      <w:proofErr w:type="spellEnd"/>
-      <w:r>
-        <w:t>)</w:t>
-      </w:r>
-    </w:p>
-    <w:p/>
-    <w:p>
-      <w:r>
-        <w:t xml:space="preserve">Si luego haces: </w:t>
-      </w:r>
-      <w:proofErr w:type="spellStart"/>
-      <w:r>
-        <w:t>git</w:t>
-      </w:r>
-      <w:proofErr w:type="spellEnd"/>
-      <w:r>
-        <w:t xml:space="preserve"> </w:t>
-      </w:r>
-      <w:proofErr w:type="spellStart"/>
-      <w:r>
-        <w:t>merge</w:t>
-      </w:r>
-      <w:proofErr w:type="spellEnd"/>
-      <w:r>
-        <w:t xml:space="preserve"> </w:t>
-      </w:r>
-      <w:proofErr w:type="spellStart"/>
-      <w:r>
-        <w:t>feature</w:t>
-      </w:r>
-      <w:proofErr w:type="spellEnd"/>
-      <w:r>
         <w:t xml:space="preserve"> (</w:t>
       </w:r>
       <w:proofErr w:type="spellStart"/>
@@ -4539,7 +5744,6 @@
     <w:p>
       <w:proofErr w:type="spellStart"/>
       <w:r>
-        <w:lastRenderedPageBreak/>
         <w:t>main</w:t>
       </w:r>
       <w:proofErr w:type="spellEnd"/>
@@ -4897,47 +6101,381 @@
     <w:p/>
     <w:p>
       <w:r>
+        <w:t xml:space="preserve">### Diferencia: </w:t>
+      </w:r>
+      <w:proofErr w:type="spellStart"/>
+      <w:r>
+        <w:t>Fork</w:t>
+      </w:r>
+      <w:proofErr w:type="spellEnd"/>
+      <w:r>
+        <w:t xml:space="preserve"> vs Clone</w:t>
+      </w:r>
+    </w:p>
+    <w:p>
+      <w:r>
+        <w:t>| Acción | Qué hace | Para qué |</w:t>
+      </w:r>
+    </w:p>
+    <w:p>
+      <w:r>
+        <w:t>|--------|----------|---------|</w:t>
+      </w:r>
+    </w:p>
+    <w:p>
+      <w:r>
+        <w:t>| **</w:t>
+      </w:r>
+      <w:proofErr w:type="spellStart"/>
+      <w:r>
+        <w:t>Fork</w:t>
+      </w:r>
+      <w:proofErr w:type="spellEnd"/>
+      <w:r>
+        <w:t>** | Copia el repo a tu GitHub | Contribuir a proyectos de otros |</w:t>
+      </w:r>
+    </w:p>
+    <w:p>
+      <w:r>
+        <w:t>| **Clone** | Descarga el repo a tu PC | Trabajar localmente |</w:t>
+      </w:r>
+    </w:p>
+    <w:p/>
+    <w:p>
+      <w:r>
+        <w:t>```</w:t>
+      </w:r>
+      <w:proofErr w:type="spellStart"/>
+      <w:r>
+        <w:t>powershell</w:t>
+      </w:r>
+      <w:proofErr w:type="spellEnd"/>
+    </w:p>
+    <w:p>
+      <w:r>
+        <w:t xml:space="preserve"># </w:t>
+      </w:r>
+      <w:proofErr w:type="spellStart"/>
+      <w:r>
+        <w:t>Fork</w:t>
+      </w:r>
+      <w:proofErr w:type="spellEnd"/>
+      <w:r>
+        <w:t xml:space="preserve">: Lo haces en la web de GitHub (botón </w:t>
+      </w:r>
+      <w:proofErr w:type="spellStart"/>
+      <w:r>
+        <w:t>Fork</w:t>
+      </w:r>
+      <w:proofErr w:type="spellEnd"/>
+      <w:r>
+        <w:t>)</w:t>
+      </w:r>
+    </w:p>
+    <w:p>
+      <w:r>
+        <w:t># Resultado: https://github.com/TU-USUARIO/proyecto</w:t>
+      </w:r>
+    </w:p>
+    <w:p/>
+    <w:p>
+      <w:r>
+        <w:t># Clone: Lo haces desde terminal</w:t>
+      </w:r>
+    </w:p>
+    <w:p>
+      <w:proofErr w:type="spellStart"/>
+      <w:r>
+        <w:t>git</w:t>
+      </w:r>
+      <w:proofErr w:type="spellEnd"/>
+      <w:r>
+        <w:t xml:space="preserve"> clone https://github.com/tu-usuario/proyecto</w:t>
+      </w:r>
+    </w:p>
+    <w:p>
+      <w:r>
+        <w:t>```</w:t>
+      </w:r>
+    </w:p>
+    <w:p/>
+    <w:p>
+      <w:r>
+        <w:t>### Flujo típico de contribución</w:t>
+      </w:r>
+    </w:p>
+    <w:p>
+      <w:r>
+        <w:t>```</w:t>
+      </w:r>
+      <w:proofErr w:type="spellStart"/>
+      <w:r>
+        <w:t>powershell</w:t>
+      </w:r>
+      <w:proofErr w:type="spellEnd"/>
+    </w:p>
+    <w:p>
+      <w:r>
+        <w:t xml:space="preserve"># 1. </w:t>
+      </w:r>
+      <w:proofErr w:type="spellStart"/>
+      <w:r>
+        <w:t>Fork</w:t>
+      </w:r>
+      <w:proofErr w:type="spellEnd"/>
+      <w:r>
+        <w:t xml:space="preserve"> el repositorio (en web GitHub)</w:t>
+      </w:r>
+    </w:p>
+    <w:p>
+      <w:r>
+        <w:t># → Se crea: tu-usuario/proyecto</w:t>
+      </w:r>
+    </w:p>
+    <w:p/>
+    <w:p>
+      <w:r>
+        <w:t xml:space="preserve"># 2. Clonar tu </w:t>
+      </w:r>
+      <w:proofErr w:type="spellStart"/>
+      <w:r>
+        <w:t>fork</w:t>
+      </w:r>
+      <w:proofErr w:type="spellEnd"/>
+      <w:r>
+        <w:t xml:space="preserve"> localmente</w:t>
+      </w:r>
+    </w:p>
+    <w:p>
+      <w:proofErr w:type="spellStart"/>
+      <w:r>
+        <w:t>git</w:t>
+      </w:r>
+      <w:proofErr w:type="spellEnd"/>
+      <w:r>
+        <w:t xml:space="preserve"> clone https://github.com/tu-usuario/proyecto</w:t>
+      </w:r>
+    </w:p>
+    <w:p>
+      <w:r>
+        <w:t>cd proyecto</w:t>
+      </w:r>
+    </w:p>
+    <w:p/>
+    <w:p>
+      <w:r>
+        <w:t># 3. Crear rama con tu cambio</w:t>
+      </w:r>
+    </w:p>
+    <w:p>
+      <w:proofErr w:type="spellStart"/>
+      <w:r>
+        <w:t>git</w:t>
+      </w:r>
+      <w:proofErr w:type="spellEnd"/>
+      <w:r>
+        <w:t xml:space="preserve"> </w:t>
+      </w:r>
+      <w:proofErr w:type="spellStart"/>
+      <w:r>
+        <w:t>checkout</w:t>
+      </w:r>
+      <w:proofErr w:type="spellEnd"/>
+      <w:r>
+        <w:t xml:space="preserve"> -b </w:t>
+      </w:r>
+      <w:proofErr w:type="spellStart"/>
+      <w:r>
+        <w:t>feature</w:t>
+      </w:r>
+      <w:proofErr w:type="spellEnd"/>
+      <w:r>
+        <w:t>/mi-cambio</w:t>
+      </w:r>
+    </w:p>
+    <w:p/>
+    <w:p>
+      <w:r>
+        <w:t xml:space="preserve"># 4. Hacer cambios y </w:t>
+      </w:r>
+      <w:proofErr w:type="spellStart"/>
+      <w:r>
+        <w:t>commits</w:t>
+      </w:r>
+      <w:proofErr w:type="spellEnd"/>
+    </w:p>
+    <w:p>
+      <w:r>
+        <w:t>echo "mi aporte" &gt; archivo.txt</w:t>
+      </w:r>
+    </w:p>
+    <w:p>
+      <w:proofErr w:type="spellStart"/>
+      <w:r>
+        <w:t>git</w:t>
+      </w:r>
+      <w:proofErr w:type="spellEnd"/>
+      <w:r>
+        <w:t xml:space="preserve"> </w:t>
+      </w:r>
+      <w:proofErr w:type="spellStart"/>
+      <w:proofErr w:type="gramStart"/>
+      <w:r>
+        <w:t>add</w:t>
+      </w:r>
+      <w:proofErr w:type="spellEnd"/>
+      <w:r>
+        <w:t xml:space="preserve"> .</w:t>
+      </w:r>
+      <w:proofErr w:type="gramEnd"/>
+    </w:p>
+    <w:p>
+      <w:proofErr w:type="spellStart"/>
+      <w:r>
+        <w:t>git</w:t>
+      </w:r>
+      <w:proofErr w:type="spellEnd"/>
+      <w:r>
+        <w:t xml:space="preserve"> </w:t>
+      </w:r>
+      <w:proofErr w:type="spellStart"/>
+      <w:r>
+        <w:t>commit</w:t>
+      </w:r>
+      <w:proofErr w:type="spellEnd"/>
+      <w:r>
+        <w:t xml:space="preserve"> -m "Mi contribución"</w:t>
+      </w:r>
+    </w:p>
+    <w:p/>
+    <w:p>
+      <w:r>
+        <w:t xml:space="preserve"># 5. </w:t>
+      </w:r>
+      <w:proofErr w:type="spellStart"/>
+      <w:r>
+        <w:t>Push</w:t>
+      </w:r>
+      <w:proofErr w:type="spellEnd"/>
+      <w:r>
+        <w:t xml:space="preserve"> a TU </w:t>
+      </w:r>
+      <w:proofErr w:type="spellStart"/>
+      <w:r>
+        <w:t>fork</w:t>
+      </w:r>
+      <w:proofErr w:type="spellEnd"/>
+    </w:p>
+    <w:p>
+      <w:proofErr w:type="spellStart"/>
+      <w:r>
+        <w:t>git</w:t>
+      </w:r>
+      <w:proofErr w:type="spellEnd"/>
+      <w:r>
+        <w:t xml:space="preserve"> </w:t>
+      </w:r>
+      <w:proofErr w:type="spellStart"/>
+      <w:r>
+        <w:t>push</w:t>
+      </w:r>
+      <w:proofErr w:type="spellEnd"/>
+      <w:r>
+        <w:t xml:space="preserve"> </w:t>
+      </w:r>
+      <w:proofErr w:type="spellStart"/>
+      <w:r>
+        <w:t>origin</w:t>
+      </w:r>
+      <w:proofErr w:type="spellEnd"/>
+      <w:r>
+        <w:t xml:space="preserve"> </w:t>
+      </w:r>
+      <w:proofErr w:type="spellStart"/>
+      <w:r>
+        <w:t>feature</w:t>
+      </w:r>
+      <w:proofErr w:type="spellEnd"/>
+      <w:r>
+        <w:t>/mi-cambio</w:t>
+      </w:r>
+    </w:p>
+    <w:p/>
+    <w:p>
+      <w:r>
+        <w:t xml:space="preserve"># 6. </w:t>
+      </w:r>
+      <w:proofErr w:type="spellStart"/>
+      <w:r>
+        <w:t>Pull</w:t>
+      </w:r>
+      <w:proofErr w:type="spellEnd"/>
+      <w:r>
+        <w:t xml:space="preserve"> </w:t>
+      </w:r>
+      <w:proofErr w:type="spellStart"/>
+      <w:r>
+        <w:t>Request</w:t>
+      </w:r>
+      <w:proofErr w:type="spellEnd"/>
+      <w:r>
+        <w:t xml:space="preserve"> (en GitHub)</w:t>
+      </w:r>
+    </w:p>
+    <w:p>
+      <w:r>
+        <w:t xml:space="preserve"># Haces </w:t>
+      </w:r>
+      <w:proofErr w:type="spellStart"/>
+      <w:r>
+        <w:t>click</w:t>
+      </w:r>
+      <w:proofErr w:type="spellEnd"/>
+      <w:r>
+        <w:t xml:space="preserve"> en "New </w:t>
+      </w:r>
+      <w:proofErr w:type="spellStart"/>
+      <w:r>
+        <w:t>Pull</w:t>
+      </w:r>
+      <w:proofErr w:type="spellEnd"/>
+      <w:r>
+        <w:t xml:space="preserve"> </w:t>
+      </w:r>
+      <w:proofErr w:type="spellStart"/>
+      <w:r>
+        <w:t>Request</w:t>
+      </w:r>
+      <w:proofErr w:type="spellEnd"/>
+      <w:r>
+        <w:t>"</w:t>
+      </w:r>
+    </w:p>
+    <w:p>
+      <w:r>
+        <w:t># → Propones que fusionen tu cambio al proyecto original</w:t>
+      </w:r>
+    </w:p>
+    <w:p>
+      <w:r>
+        <w:t>```</w:t>
+      </w:r>
+    </w:p>
+    <w:p/>
+    <w:p>
+      <w:r>
         <w:lastRenderedPageBreak/>
-        <w:t xml:space="preserve">### Diferencia: </w:t>
-      </w:r>
-      <w:proofErr w:type="spellStart"/>
-      <w:r>
-        <w:t>Fork</w:t>
-      </w:r>
-      <w:proofErr w:type="spellEnd"/>
-      <w:r>
-        <w:t xml:space="preserve"> vs Clone</w:t>
-      </w:r>
-    </w:p>
-    <w:p>
-      <w:r>
-        <w:t>| Acción | Qué hace | Para qué |</w:t>
-      </w:r>
-    </w:p>
-    <w:p>
-      <w:r>
-        <w:t>|--------|----------|---------|</w:t>
-      </w:r>
-    </w:p>
-    <w:p>
-      <w:r>
-        <w:t>| **</w:t>
-      </w:r>
-      <w:proofErr w:type="spellStart"/>
-      <w:r>
-        <w:t>Fork</w:t>
-      </w:r>
-      <w:proofErr w:type="spellEnd"/>
-      <w:r>
-        <w:t>** | Copia el repo a tu GitHub | Contribuir a proyectos de otros |</w:t>
-      </w:r>
-    </w:p>
-    <w:p>
-      <w:r>
-        <w:t>| **Clone** | Descarga el repo a tu PC | Trabajar localmente |</w:t>
-      </w:r>
-    </w:p>
-    <w:p/>
+        <w:t xml:space="preserve">### Mantener tu </w:t>
+      </w:r>
+      <w:proofErr w:type="spellStart"/>
+      <w:r>
+        <w:t>fork</w:t>
+      </w:r>
+      <w:proofErr w:type="spellEnd"/>
+      <w:r>
+        <w:t xml:space="preserve"> actualizado</w:t>
+      </w:r>
+    </w:p>
     <w:p>
       <w:r>
         <w:t>```</w:t>
@@ -4950,298 +6488,11 @@
     </w:p>
     <w:p>
       <w:r>
-        <w:t xml:space="preserve"># </w:t>
-      </w:r>
-      <w:proofErr w:type="spellStart"/>
-      <w:r>
-        <w:t>Fork</w:t>
-      </w:r>
-      <w:proofErr w:type="spellEnd"/>
-      <w:r>
-        <w:t xml:space="preserve">: Lo haces en la web de GitHub (botón </w:t>
-      </w:r>
-      <w:proofErr w:type="spellStart"/>
-      <w:r>
-        <w:t>Fork</w:t>
-      </w:r>
-      <w:proofErr w:type="spellEnd"/>
-      <w:r>
-        <w:t>)</w:t>
-      </w:r>
-    </w:p>
-    <w:p>
-      <w:r>
-        <w:t># Resultado: https://github.com/TU-USUARIO/proyecto</w:t>
-      </w:r>
-    </w:p>
-    <w:p/>
-    <w:p>
-      <w:r>
-        <w:t># Clone: Lo haces desde terminal</w:t>
-      </w:r>
-    </w:p>
-    <w:p>
-      <w:proofErr w:type="spellStart"/>
-      <w:r>
-        <w:t>git</w:t>
-      </w:r>
-      <w:proofErr w:type="spellEnd"/>
-      <w:r>
-        <w:t xml:space="preserve"> clone https://github.com/tu-usuario/proyecto</w:t>
-      </w:r>
-    </w:p>
-    <w:p>
-      <w:r>
-        <w:t>```</w:t>
-      </w:r>
-    </w:p>
-    <w:p/>
-    <w:p>
-      <w:r>
-        <w:t>### Flujo típico de contribución</w:t>
-      </w:r>
-    </w:p>
-    <w:p>
-      <w:r>
-        <w:t>```</w:t>
-      </w:r>
-      <w:proofErr w:type="spellStart"/>
-      <w:r>
-        <w:t>powershell</w:t>
-      </w:r>
-      <w:proofErr w:type="spellEnd"/>
-    </w:p>
-    <w:p>
-      <w:r>
-        <w:t xml:space="preserve"># 1. </w:t>
-      </w:r>
-      <w:proofErr w:type="spellStart"/>
-      <w:r>
-        <w:t>Fork</w:t>
-      </w:r>
-      <w:proofErr w:type="spellEnd"/>
-      <w:r>
-        <w:t xml:space="preserve"> el repositorio (en web GitHub)</w:t>
-      </w:r>
-    </w:p>
-    <w:p>
-      <w:r>
-        <w:t># → Se crea: tu-usuario/proyecto</w:t>
-      </w:r>
-    </w:p>
-    <w:p/>
-    <w:p>
-      <w:r>
-        <w:t xml:space="preserve"># 2. Clonar tu </w:t>
-      </w:r>
-      <w:proofErr w:type="spellStart"/>
-      <w:r>
-        <w:t>fork</w:t>
-      </w:r>
-      <w:proofErr w:type="spellEnd"/>
-      <w:r>
-        <w:t xml:space="preserve"> localmente</w:t>
-      </w:r>
-    </w:p>
-    <w:p>
-      <w:proofErr w:type="spellStart"/>
-      <w:r>
-        <w:t>git</w:t>
-      </w:r>
-      <w:proofErr w:type="spellEnd"/>
-      <w:r>
-        <w:t xml:space="preserve"> clone https://github.com/tu-usuario/proyecto</w:t>
-      </w:r>
-    </w:p>
-    <w:p>
-      <w:r>
-        <w:t>cd proyecto</w:t>
-      </w:r>
-    </w:p>
-    <w:p/>
-    <w:p>
-      <w:r>
-        <w:t># 3. Crear rama con tu cambio</w:t>
-      </w:r>
-    </w:p>
-    <w:p>
-      <w:proofErr w:type="spellStart"/>
-      <w:r>
-        <w:t>git</w:t>
-      </w:r>
-      <w:proofErr w:type="spellEnd"/>
-      <w:r>
-        <w:t xml:space="preserve"> </w:t>
-      </w:r>
-      <w:proofErr w:type="spellStart"/>
-      <w:r>
-        <w:t>checkout</w:t>
-      </w:r>
-      <w:proofErr w:type="spellEnd"/>
-      <w:r>
-        <w:t xml:space="preserve"> -b </w:t>
-      </w:r>
-      <w:proofErr w:type="spellStart"/>
-      <w:r>
-        <w:t>feature</w:t>
-      </w:r>
-      <w:proofErr w:type="spellEnd"/>
-      <w:r>
-        <w:t>/mi-cambio</w:t>
-      </w:r>
-    </w:p>
-    <w:p/>
-    <w:p>
-      <w:r>
-        <w:t xml:space="preserve"># 4. Hacer cambios y </w:t>
-      </w:r>
-      <w:proofErr w:type="spellStart"/>
-      <w:r>
-        <w:t>commits</w:t>
-      </w:r>
-      <w:proofErr w:type="spellEnd"/>
-    </w:p>
-    <w:p>
-      <w:r>
-        <w:t>echo "mi aporte" &gt; archivo.txt</w:t>
-      </w:r>
-    </w:p>
-    <w:p>
-      <w:proofErr w:type="spellStart"/>
-      <w:r>
-        <w:t>git</w:t>
-      </w:r>
-      <w:proofErr w:type="spellEnd"/>
-      <w:r>
-        <w:t xml:space="preserve"> </w:t>
-      </w:r>
-      <w:proofErr w:type="spellStart"/>
-      <w:proofErr w:type="gramStart"/>
-      <w:r>
-        <w:t>add</w:t>
-      </w:r>
-      <w:proofErr w:type="spellEnd"/>
-      <w:r>
-        <w:t xml:space="preserve"> .</w:t>
-      </w:r>
-      <w:proofErr w:type="gramEnd"/>
-    </w:p>
-    <w:p>
-      <w:proofErr w:type="spellStart"/>
-      <w:r>
-        <w:t>git</w:t>
-      </w:r>
-      <w:proofErr w:type="spellEnd"/>
-      <w:r>
-        <w:t xml:space="preserve"> </w:t>
-      </w:r>
-      <w:proofErr w:type="spellStart"/>
-      <w:r>
-        <w:t>commit</w:t>
-      </w:r>
-      <w:proofErr w:type="spellEnd"/>
-      <w:r>
-        <w:t xml:space="preserve"> -m "Mi contribución"</w:t>
-      </w:r>
-    </w:p>
-    <w:p/>
-    <w:p>
-      <w:r>
-        <w:t xml:space="preserve"># 5. </w:t>
-      </w:r>
-      <w:proofErr w:type="spellStart"/>
-      <w:r>
-        <w:t>Push</w:t>
-      </w:r>
-      <w:proofErr w:type="spellEnd"/>
-      <w:r>
-        <w:t xml:space="preserve"> a TU </w:t>
-      </w:r>
-      <w:proofErr w:type="spellStart"/>
-      <w:r>
-        <w:t>fork</w:t>
-      </w:r>
-      <w:proofErr w:type="spellEnd"/>
-    </w:p>
-    <w:p>
-      <w:proofErr w:type="spellStart"/>
-      <w:r>
-        <w:t>git</w:t>
-      </w:r>
-      <w:proofErr w:type="spellEnd"/>
-      <w:r>
-        <w:t xml:space="preserve"> </w:t>
-      </w:r>
-      <w:proofErr w:type="spellStart"/>
-      <w:r>
-        <w:t>push</w:t>
-      </w:r>
-      <w:proofErr w:type="spellEnd"/>
-      <w:r>
-        <w:t xml:space="preserve"> </w:t>
-      </w:r>
-      <w:proofErr w:type="spellStart"/>
-      <w:r>
-        <w:t>origin</w:t>
-      </w:r>
-      <w:proofErr w:type="spellEnd"/>
-      <w:r>
-        <w:t xml:space="preserve"> </w:t>
-      </w:r>
-      <w:proofErr w:type="spellStart"/>
-      <w:r>
-        <w:t>feature</w:t>
-      </w:r>
-      <w:proofErr w:type="spellEnd"/>
-      <w:r>
-        <w:t>/mi-cambio</w:t>
-      </w:r>
-    </w:p>
-    <w:p/>
-    <w:p>
-      <w:r>
-        <w:t xml:space="preserve"># 6. </w:t>
-      </w:r>
-      <w:proofErr w:type="spellStart"/>
-      <w:r>
-        <w:t>Pull</w:t>
-      </w:r>
-      <w:proofErr w:type="spellEnd"/>
-      <w:r>
-        <w:t xml:space="preserve"> </w:t>
-      </w:r>
-      <w:proofErr w:type="spellStart"/>
-      <w:r>
-        <w:t>Request</w:t>
-      </w:r>
-      <w:proofErr w:type="spellEnd"/>
-      <w:r>
-        <w:t xml:space="preserve"> (en GitHub)</w:t>
-      </w:r>
-    </w:p>
-    <w:p>
-      <w:r>
-        <w:t xml:space="preserve"># Haces </w:t>
-      </w:r>
-      <w:proofErr w:type="spellStart"/>
-      <w:r>
-        <w:t>click</w:t>
-      </w:r>
-      <w:proofErr w:type="spellEnd"/>
-      <w:r>
-        <w:t xml:space="preserve"> en "New </w:t>
-      </w:r>
-      <w:proofErr w:type="spellStart"/>
-      <w:r>
-        <w:t>Pull</w:t>
-      </w:r>
-      <w:proofErr w:type="spellEnd"/>
-      <w:r>
-        <w:t xml:space="preserve"> </w:t>
-      </w:r>
-      <w:proofErr w:type="spellStart"/>
-      <w:r>
-        <w:t>Request</w:t>
+        <w:t># Agregar repositorio original como "</w:t>
+      </w:r>
+      <w:proofErr w:type="spellStart"/>
+      <w:r>
+        <w:t>upstream</w:t>
       </w:r>
       <w:proofErr w:type="spellEnd"/>
       <w:r>
@@ -5249,56 +6500,8 @@
       </w:r>
     </w:p>
     <w:p>
-      <w:r>
-        <w:t># → Propones que fusionen tu cambio al proyecto original</w:t>
-      </w:r>
-    </w:p>
-    <w:p>
-      <w:r>
-        <w:t>```</w:t>
-      </w:r>
-    </w:p>
-    <w:p/>
-    <w:p>
-      <w:r>
-        <w:t xml:space="preserve">### Mantener tu </w:t>
-      </w:r>
-      <w:proofErr w:type="spellStart"/>
-      <w:r>
-        <w:t>fork</w:t>
-      </w:r>
-      <w:proofErr w:type="spellEnd"/>
-      <w:r>
-        <w:t xml:space="preserve"> actualizado</w:t>
-      </w:r>
-    </w:p>
-    <w:p>
-      <w:r>
-        <w:t>```</w:t>
-      </w:r>
-      <w:proofErr w:type="spellStart"/>
-      <w:r>
-        <w:t>powershell</w:t>
-      </w:r>
-      <w:proofErr w:type="spellEnd"/>
-    </w:p>
-    <w:p>
-      <w:r>
-        <w:t># Agregar repositorio original como "</w:t>
-      </w:r>
-      <w:proofErr w:type="spellStart"/>
-      <w:r>
-        <w:t>upstream</w:t>
-      </w:r>
-      <w:proofErr w:type="spellEnd"/>
-      <w:r>
-        <w:t>"</w:t>
-      </w:r>
-    </w:p>
-    <w:p>
-      <w:proofErr w:type="spellStart"/>
-      <w:r>
-        <w:lastRenderedPageBreak/>
+      <w:proofErr w:type="spellStart"/>
+      <w:r>
         <w:t>git</w:t>
       </w:r>
       <w:proofErr w:type="spellEnd"/>
@@ -5714,6 +6917,7 @@
     </w:p>
     <w:p>
       <w:r>
+        <w:lastRenderedPageBreak/>
         <w:t>- Pegar en un archivo .</w:t>
       </w:r>
       <w:proofErr w:type="spellStart"/>
@@ -6064,6 +7268,7 @@
     <w:p>
       <w:proofErr w:type="spellStart"/>
       <w:r>
+        <w:lastRenderedPageBreak/>
         <w:t>git</w:t>
       </w:r>
       <w:proofErr w:type="spellEnd"/>
@@ -6284,14 +7489,9 @@
       <w:r>
         <w:t xml:space="preserve"> </w:t>
       </w:r>
-      <w:proofErr w:type="spellStart"/>
       <w:proofErr w:type="gramStart"/>
       <w:r>
-        <w:t>add</w:t>
-      </w:r>
-      <w:proofErr w:type="spellEnd"/>
-      <w:r>
-        <w:t xml:space="preserve"> .</w:t>
+        <w:t>add .</w:t>
       </w:r>
       <w:proofErr w:type="gramEnd"/>
       <w:r>
@@ -6375,31 +7575,7 @@
       </w:r>
       <w:proofErr w:type="spellEnd"/>
       <w:r>
-        <w:t xml:space="preserve"> </w:t>
-      </w:r>
-      <w:proofErr w:type="spellStart"/>
-      <w:r>
-        <w:t>merge</w:t>
-      </w:r>
-      <w:proofErr w:type="spellEnd"/>
-      <w:r>
-        <w:t xml:space="preserve"> </w:t>
-      </w:r>
-      <w:proofErr w:type="spellStart"/>
-      <w:r>
-        <w:t>origin</w:t>
-      </w:r>
-      <w:proofErr w:type="spellEnd"/>
-      <w:r>
-        <w:t>/</w:t>
-      </w:r>
-      <w:proofErr w:type="spellStart"/>
-      <w:r>
-        <w:t>main</w:t>
-      </w:r>
-      <w:proofErr w:type="spellEnd"/>
-      <w:r>
-        <w:t xml:space="preserve">                         # Fusionar rama</w:t>
+        <w:t xml:space="preserve"> merge origin/main                         # Fusionar rama</w:t>
       </w:r>
     </w:p>
     <w:p>
@@ -6531,6 +7707,1443 @@
     </w:sectPr>
   </w:body>
 </w:document>
+</file>
+
+<file path=word/numbering.xml><?xml version="1.0" encoding="utf-8"?>
+<w:numbering xmlns:wpc="http://schemas.microsoft.com/office/word/2010/wordprocessingCanvas" xmlns:cx="http://schemas.microsoft.com/office/drawing/2014/chartex" xmlns:cx1="http://schemas.microsoft.com/office/drawing/2015/9/8/chartex" xmlns:cx2="http://schemas.microsoft.com/office/drawing/2015/10/21/chartex" xmlns:cx3="http://schemas.microsoft.com/office/drawing/2016/5/9/chartex" xmlns:cx4="http://schemas.microsoft.com/office/drawing/2016/5/10/chartex" xmlns:cx5="http://schemas.microsoft.com/office/drawing/2016/5/11/chartex" xmlns:cx6="http://schemas.microsoft.com/office/drawing/2016/5/12/chartex" xmlns:cx7="http://schemas.microsoft.com/office/drawing/2016/5/13/chartex" xmlns:cx8="http://schemas.microsoft.com/office/drawing/2016/5/14/chartex" xmlns:mc="http://schemas.openxmlformats.org/markup-compatibility/2006" xmlns:aink="http://schemas.microsoft.com/office/drawing/2016/ink" xmlns:am3d="http://schemas.microsoft.com/office/drawing/2017/model3d" xmlns:o="urn:schemas-microsoft-com:office:office" xmlns:r="http://schemas.openxmlformats.org/officeDocument/2006/relationships" xmlns:m="http://schemas.openxmlformats.org/officeDocument/2006/math" xmlns:v="urn:schemas-microsoft-com:vml" xmlns:wp14="http://schemas.microsoft.com/office/word/2010/wordprocessingDrawing" xmlns:wp="http://schemas.openxmlformats.org/drawingml/2006/wordprocessingDrawing" xmlns:w10="urn:schemas-microsoft-com:office:word" xmlns:w="http://schemas.openxmlformats.org/wordprocessingml/2006/main" xmlns:w14="http://schemas.microsoft.com/office/word/2010/wordml" xmlns:w15="http://schemas.microsoft.com/office/word/2012/wordml" xmlns:w16cex="http://schemas.microsoft.com/office/word/2018/wordml/cex" xmlns:w16cid="http://schemas.microsoft.com/office/word/2016/wordml/cid" xmlns:w16="http://schemas.microsoft.com/office/word/2018/wordml" xmlns:w16sdtdh="http://schemas.microsoft.com/office/word/2020/wordml/sdtdatahash" xmlns:w16se="http://schemas.microsoft.com/office/word/2015/wordml/symex" xmlns:wpg="http://schemas.microsoft.com/office/word/2010/wordprocessingGroup" xmlns:wpi="http://schemas.microsoft.com/office/word/2010/wordprocessingInk" xmlns:wne="http://schemas.microsoft.com/office/word/2006/wordml" xmlns:wps="http://schemas.microsoft.com/office/word/2010/wordprocessingShape" mc:Ignorable="w14 w15 w16se w16cid w16 w16cex w16sdtdh wp14">
+  <w:abstractNum w:abstractNumId="0" w15:restartNumberingAfterBreak="0">
+    <w:nsid w:val="22AE14BD"/>
+    <w:multiLevelType w:val="multilevel"/>
+    <w:tmpl w:val="82CA0832"/>
+    <w:lvl w:ilvl="0">
+      <w:start w:val="1"/>
+      <w:numFmt w:val="bullet"/>
+      <w:lvlText w:val=""/>
+      <w:lvlJc w:val="left"/>
+      <w:pPr>
+        <w:tabs>
+          <w:tab w:val="num" w:pos="720"/>
+        </w:tabs>
+        <w:ind w:left="720" w:hanging="360"/>
+      </w:pPr>
+      <w:rPr>
+        <w:rFonts w:ascii="Symbol" w:hAnsi="Symbol" w:hint="default"/>
+        <w:sz w:val="20"/>
+      </w:rPr>
+    </w:lvl>
+    <w:lvl w:ilvl="1" w:tentative="1">
+      <w:start w:val="1"/>
+      <w:numFmt w:val="bullet"/>
+      <w:lvlText w:val="o"/>
+      <w:lvlJc w:val="left"/>
+      <w:pPr>
+        <w:tabs>
+          <w:tab w:val="num" w:pos="1440"/>
+        </w:tabs>
+        <w:ind w:left="1440" w:hanging="360"/>
+      </w:pPr>
+      <w:rPr>
+        <w:rFonts w:ascii="Courier New" w:hAnsi="Courier New" w:hint="default"/>
+        <w:sz w:val="20"/>
+      </w:rPr>
+    </w:lvl>
+    <w:lvl w:ilvl="2" w:tentative="1">
+      <w:start w:val="1"/>
+      <w:numFmt w:val="bullet"/>
+      <w:lvlText w:val=""/>
+      <w:lvlJc w:val="left"/>
+      <w:pPr>
+        <w:tabs>
+          <w:tab w:val="num" w:pos="2160"/>
+        </w:tabs>
+        <w:ind w:left="2160" w:hanging="360"/>
+      </w:pPr>
+      <w:rPr>
+        <w:rFonts w:ascii="Wingdings" w:hAnsi="Wingdings" w:hint="default"/>
+        <w:sz w:val="20"/>
+      </w:rPr>
+    </w:lvl>
+    <w:lvl w:ilvl="3" w:tentative="1">
+      <w:start w:val="1"/>
+      <w:numFmt w:val="bullet"/>
+      <w:lvlText w:val=""/>
+      <w:lvlJc w:val="left"/>
+      <w:pPr>
+        <w:tabs>
+          <w:tab w:val="num" w:pos="2880"/>
+        </w:tabs>
+        <w:ind w:left="2880" w:hanging="360"/>
+      </w:pPr>
+      <w:rPr>
+        <w:rFonts w:ascii="Wingdings" w:hAnsi="Wingdings" w:hint="default"/>
+        <w:sz w:val="20"/>
+      </w:rPr>
+    </w:lvl>
+    <w:lvl w:ilvl="4" w:tentative="1">
+      <w:start w:val="1"/>
+      <w:numFmt w:val="bullet"/>
+      <w:lvlText w:val=""/>
+      <w:lvlJc w:val="left"/>
+      <w:pPr>
+        <w:tabs>
+          <w:tab w:val="num" w:pos="3600"/>
+        </w:tabs>
+        <w:ind w:left="3600" w:hanging="360"/>
+      </w:pPr>
+      <w:rPr>
+        <w:rFonts w:ascii="Wingdings" w:hAnsi="Wingdings" w:hint="default"/>
+        <w:sz w:val="20"/>
+      </w:rPr>
+    </w:lvl>
+    <w:lvl w:ilvl="5" w:tentative="1">
+      <w:start w:val="1"/>
+      <w:numFmt w:val="bullet"/>
+      <w:lvlText w:val=""/>
+      <w:lvlJc w:val="left"/>
+      <w:pPr>
+        <w:tabs>
+          <w:tab w:val="num" w:pos="4320"/>
+        </w:tabs>
+        <w:ind w:left="4320" w:hanging="360"/>
+      </w:pPr>
+      <w:rPr>
+        <w:rFonts w:ascii="Wingdings" w:hAnsi="Wingdings" w:hint="default"/>
+        <w:sz w:val="20"/>
+      </w:rPr>
+    </w:lvl>
+    <w:lvl w:ilvl="6" w:tentative="1">
+      <w:start w:val="1"/>
+      <w:numFmt w:val="bullet"/>
+      <w:lvlText w:val=""/>
+      <w:lvlJc w:val="left"/>
+      <w:pPr>
+        <w:tabs>
+          <w:tab w:val="num" w:pos="5040"/>
+        </w:tabs>
+        <w:ind w:left="5040" w:hanging="360"/>
+      </w:pPr>
+      <w:rPr>
+        <w:rFonts w:ascii="Wingdings" w:hAnsi="Wingdings" w:hint="default"/>
+        <w:sz w:val="20"/>
+      </w:rPr>
+    </w:lvl>
+    <w:lvl w:ilvl="7" w:tentative="1">
+      <w:start w:val="1"/>
+      <w:numFmt w:val="bullet"/>
+      <w:lvlText w:val=""/>
+      <w:lvlJc w:val="left"/>
+      <w:pPr>
+        <w:tabs>
+          <w:tab w:val="num" w:pos="5760"/>
+        </w:tabs>
+        <w:ind w:left="5760" w:hanging="360"/>
+      </w:pPr>
+      <w:rPr>
+        <w:rFonts w:ascii="Wingdings" w:hAnsi="Wingdings" w:hint="default"/>
+        <w:sz w:val="20"/>
+      </w:rPr>
+    </w:lvl>
+    <w:lvl w:ilvl="8" w:tentative="1">
+      <w:start w:val="1"/>
+      <w:numFmt w:val="bullet"/>
+      <w:lvlText w:val=""/>
+      <w:lvlJc w:val="left"/>
+      <w:pPr>
+        <w:tabs>
+          <w:tab w:val="num" w:pos="6480"/>
+        </w:tabs>
+        <w:ind w:left="6480" w:hanging="360"/>
+      </w:pPr>
+      <w:rPr>
+        <w:rFonts w:ascii="Wingdings" w:hAnsi="Wingdings" w:hint="default"/>
+        <w:sz w:val="20"/>
+      </w:rPr>
+    </w:lvl>
+  </w:abstractNum>
+  <w:abstractNum w:abstractNumId="1" w15:restartNumberingAfterBreak="0">
+    <w:nsid w:val="23BA58AD"/>
+    <w:multiLevelType w:val="hybridMultilevel"/>
+    <w:tmpl w:val="49F480F0"/>
+    <w:lvl w:ilvl="0" w:tplc="2C0A0001">
+      <w:start w:val="1"/>
+      <w:numFmt w:val="bullet"/>
+      <w:lvlText w:val=""/>
+      <w:lvlJc w:val="left"/>
+      <w:pPr>
+        <w:ind w:left="720" w:hanging="360"/>
+      </w:pPr>
+      <w:rPr>
+        <w:rFonts w:ascii="Symbol" w:hAnsi="Symbol" w:hint="default"/>
+      </w:rPr>
+    </w:lvl>
+    <w:lvl w:ilvl="1" w:tplc="2C0A0003" w:tentative="1">
+      <w:start w:val="1"/>
+      <w:numFmt w:val="bullet"/>
+      <w:lvlText w:val="o"/>
+      <w:lvlJc w:val="left"/>
+      <w:pPr>
+        <w:ind w:left="1440" w:hanging="360"/>
+      </w:pPr>
+      <w:rPr>
+        <w:rFonts w:ascii="Courier New" w:hAnsi="Courier New" w:cs="Courier New" w:hint="default"/>
+      </w:rPr>
+    </w:lvl>
+    <w:lvl w:ilvl="2" w:tplc="2C0A0005" w:tentative="1">
+      <w:start w:val="1"/>
+      <w:numFmt w:val="bullet"/>
+      <w:lvlText w:val=""/>
+      <w:lvlJc w:val="left"/>
+      <w:pPr>
+        <w:ind w:left="2160" w:hanging="360"/>
+      </w:pPr>
+      <w:rPr>
+        <w:rFonts w:ascii="Wingdings" w:hAnsi="Wingdings" w:hint="default"/>
+      </w:rPr>
+    </w:lvl>
+    <w:lvl w:ilvl="3" w:tplc="2C0A0001" w:tentative="1">
+      <w:start w:val="1"/>
+      <w:numFmt w:val="bullet"/>
+      <w:lvlText w:val=""/>
+      <w:lvlJc w:val="left"/>
+      <w:pPr>
+        <w:ind w:left="2880" w:hanging="360"/>
+      </w:pPr>
+      <w:rPr>
+        <w:rFonts w:ascii="Symbol" w:hAnsi="Symbol" w:hint="default"/>
+      </w:rPr>
+    </w:lvl>
+    <w:lvl w:ilvl="4" w:tplc="2C0A0003" w:tentative="1">
+      <w:start w:val="1"/>
+      <w:numFmt w:val="bullet"/>
+      <w:lvlText w:val="o"/>
+      <w:lvlJc w:val="left"/>
+      <w:pPr>
+        <w:ind w:left="3600" w:hanging="360"/>
+      </w:pPr>
+      <w:rPr>
+        <w:rFonts w:ascii="Courier New" w:hAnsi="Courier New" w:cs="Courier New" w:hint="default"/>
+      </w:rPr>
+    </w:lvl>
+    <w:lvl w:ilvl="5" w:tplc="2C0A0005" w:tentative="1">
+      <w:start w:val="1"/>
+      <w:numFmt w:val="bullet"/>
+      <w:lvlText w:val=""/>
+      <w:lvlJc w:val="left"/>
+      <w:pPr>
+        <w:ind w:left="4320" w:hanging="360"/>
+      </w:pPr>
+      <w:rPr>
+        <w:rFonts w:ascii="Wingdings" w:hAnsi="Wingdings" w:hint="default"/>
+      </w:rPr>
+    </w:lvl>
+    <w:lvl w:ilvl="6" w:tplc="2C0A0001" w:tentative="1">
+      <w:start w:val="1"/>
+      <w:numFmt w:val="bullet"/>
+      <w:lvlText w:val=""/>
+      <w:lvlJc w:val="left"/>
+      <w:pPr>
+        <w:ind w:left="5040" w:hanging="360"/>
+      </w:pPr>
+      <w:rPr>
+        <w:rFonts w:ascii="Symbol" w:hAnsi="Symbol" w:hint="default"/>
+      </w:rPr>
+    </w:lvl>
+    <w:lvl w:ilvl="7" w:tplc="2C0A0003" w:tentative="1">
+      <w:start w:val="1"/>
+      <w:numFmt w:val="bullet"/>
+      <w:lvlText w:val="o"/>
+      <w:lvlJc w:val="left"/>
+      <w:pPr>
+        <w:ind w:left="5760" w:hanging="360"/>
+      </w:pPr>
+      <w:rPr>
+        <w:rFonts w:ascii="Courier New" w:hAnsi="Courier New" w:cs="Courier New" w:hint="default"/>
+      </w:rPr>
+    </w:lvl>
+    <w:lvl w:ilvl="8" w:tplc="2C0A0005" w:tentative="1">
+      <w:start w:val="1"/>
+      <w:numFmt w:val="bullet"/>
+      <w:lvlText w:val=""/>
+      <w:lvlJc w:val="left"/>
+      <w:pPr>
+        <w:ind w:left="6480" w:hanging="360"/>
+      </w:pPr>
+      <w:rPr>
+        <w:rFonts w:ascii="Wingdings" w:hAnsi="Wingdings" w:hint="default"/>
+      </w:rPr>
+    </w:lvl>
+  </w:abstractNum>
+  <w:abstractNum w:abstractNumId="2" w15:restartNumberingAfterBreak="0">
+    <w:nsid w:val="27C453B8"/>
+    <w:multiLevelType w:val="hybridMultilevel"/>
+    <w:tmpl w:val="F7EA932E"/>
+    <w:lvl w:ilvl="0" w:tplc="2C0A0001">
+      <w:start w:val="1"/>
+      <w:numFmt w:val="bullet"/>
+      <w:lvlText w:val=""/>
+      <w:lvlJc w:val="left"/>
+      <w:pPr>
+        <w:ind w:left="720" w:hanging="360"/>
+      </w:pPr>
+      <w:rPr>
+        <w:rFonts w:ascii="Symbol" w:hAnsi="Symbol" w:hint="default"/>
+      </w:rPr>
+    </w:lvl>
+    <w:lvl w:ilvl="1" w:tplc="2C0A0003" w:tentative="1">
+      <w:start w:val="1"/>
+      <w:numFmt w:val="bullet"/>
+      <w:lvlText w:val="o"/>
+      <w:lvlJc w:val="left"/>
+      <w:pPr>
+        <w:ind w:left="1440" w:hanging="360"/>
+      </w:pPr>
+      <w:rPr>
+        <w:rFonts w:ascii="Courier New" w:hAnsi="Courier New" w:cs="Courier New" w:hint="default"/>
+      </w:rPr>
+    </w:lvl>
+    <w:lvl w:ilvl="2" w:tplc="2C0A0005" w:tentative="1">
+      <w:start w:val="1"/>
+      <w:numFmt w:val="bullet"/>
+      <w:lvlText w:val=""/>
+      <w:lvlJc w:val="left"/>
+      <w:pPr>
+        <w:ind w:left="2160" w:hanging="360"/>
+      </w:pPr>
+      <w:rPr>
+        <w:rFonts w:ascii="Wingdings" w:hAnsi="Wingdings" w:hint="default"/>
+      </w:rPr>
+    </w:lvl>
+    <w:lvl w:ilvl="3" w:tplc="2C0A0001" w:tentative="1">
+      <w:start w:val="1"/>
+      <w:numFmt w:val="bullet"/>
+      <w:lvlText w:val=""/>
+      <w:lvlJc w:val="left"/>
+      <w:pPr>
+        <w:ind w:left="2880" w:hanging="360"/>
+      </w:pPr>
+      <w:rPr>
+        <w:rFonts w:ascii="Symbol" w:hAnsi="Symbol" w:hint="default"/>
+      </w:rPr>
+    </w:lvl>
+    <w:lvl w:ilvl="4" w:tplc="2C0A0003" w:tentative="1">
+      <w:start w:val="1"/>
+      <w:numFmt w:val="bullet"/>
+      <w:lvlText w:val="o"/>
+      <w:lvlJc w:val="left"/>
+      <w:pPr>
+        <w:ind w:left="3600" w:hanging="360"/>
+      </w:pPr>
+      <w:rPr>
+        <w:rFonts w:ascii="Courier New" w:hAnsi="Courier New" w:cs="Courier New" w:hint="default"/>
+      </w:rPr>
+    </w:lvl>
+    <w:lvl w:ilvl="5" w:tplc="2C0A0005" w:tentative="1">
+      <w:start w:val="1"/>
+      <w:numFmt w:val="bullet"/>
+      <w:lvlText w:val=""/>
+      <w:lvlJc w:val="left"/>
+      <w:pPr>
+        <w:ind w:left="4320" w:hanging="360"/>
+      </w:pPr>
+      <w:rPr>
+        <w:rFonts w:ascii="Wingdings" w:hAnsi="Wingdings" w:hint="default"/>
+      </w:rPr>
+    </w:lvl>
+    <w:lvl w:ilvl="6" w:tplc="2C0A0001" w:tentative="1">
+      <w:start w:val="1"/>
+      <w:numFmt w:val="bullet"/>
+      <w:lvlText w:val=""/>
+      <w:lvlJc w:val="left"/>
+      <w:pPr>
+        <w:ind w:left="5040" w:hanging="360"/>
+      </w:pPr>
+      <w:rPr>
+        <w:rFonts w:ascii="Symbol" w:hAnsi="Symbol" w:hint="default"/>
+      </w:rPr>
+    </w:lvl>
+    <w:lvl w:ilvl="7" w:tplc="2C0A0003" w:tentative="1">
+      <w:start w:val="1"/>
+      <w:numFmt w:val="bullet"/>
+      <w:lvlText w:val="o"/>
+      <w:lvlJc w:val="left"/>
+      <w:pPr>
+        <w:ind w:left="5760" w:hanging="360"/>
+      </w:pPr>
+      <w:rPr>
+        <w:rFonts w:ascii="Courier New" w:hAnsi="Courier New" w:cs="Courier New" w:hint="default"/>
+      </w:rPr>
+    </w:lvl>
+    <w:lvl w:ilvl="8" w:tplc="2C0A0005" w:tentative="1">
+      <w:start w:val="1"/>
+      <w:numFmt w:val="bullet"/>
+      <w:lvlText w:val=""/>
+      <w:lvlJc w:val="left"/>
+      <w:pPr>
+        <w:ind w:left="6480" w:hanging="360"/>
+      </w:pPr>
+      <w:rPr>
+        <w:rFonts w:ascii="Wingdings" w:hAnsi="Wingdings" w:hint="default"/>
+      </w:rPr>
+    </w:lvl>
+  </w:abstractNum>
+  <w:abstractNum w:abstractNumId="3" w15:restartNumberingAfterBreak="0">
+    <w:nsid w:val="289B7E64"/>
+    <w:multiLevelType w:val="hybridMultilevel"/>
+    <w:tmpl w:val="19A8C1E6"/>
+    <w:lvl w:ilvl="0" w:tplc="2C0A0001">
+      <w:start w:val="1"/>
+      <w:numFmt w:val="bullet"/>
+      <w:lvlText w:val=""/>
+      <w:lvlJc w:val="left"/>
+      <w:pPr>
+        <w:ind w:left="720" w:hanging="360"/>
+      </w:pPr>
+      <w:rPr>
+        <w:rFonts w:ascii="Symbol" w:hAnsi="Symbol" w:hint="default"/>
+      </w:rPr>
+    </w:lvl>
+    <w:lvl w:ilvl="1" w:tplc="2C0A0003" w:tentative="1">
+      <w:start w:val="1"/>
+      <w:numFmt w:val="bullet"/>
+      <w:lvlText w:val="o"/>
+      <w:lvlJc w:val="left"/>
+      <w:pPr>
+        <w:ind w:left="1440" w:hanging="360"/>
+      </w:pPr>
+      <w:rPr>
+        <w:rFonts w:ascii="Courier New" w:hAnsi="Courier New" w:cs="Courier New" w:hint="default"/>
+      </w:rPr>
+    </w:lvl>
+    <w:lvl w:ilvl="2" w:tplc="2C0A0005" w:tentative="1">
+      <w:start w:val="1"/>
+      <w:numFmt w:val="bullet"/>
+      <w:lvlText w:val=""/>
+      <w:lvlJc w:val="left"/>
+      <w:pPr>
+        <w:ind w:left="2160" w:hanging="360"/>
+      </w:pPr>
+      <w:rPr>
+        <w:rFonts w:ascii="Wingdings" w:hAnsi="Wingdings" w:hint="default"/>
+      </w:rPr>
+    </w:lvl>
+    <w:lvl w:ilvl="3" w:tplc="2C0A0001" w:tentative="1">
+      <w:start w:val="1"/>
+      <w:numFmt w:val="bullet"/>
+      <w:lvlText w:val=""/>
+      <w:lvlJc w:val="left"/>
+      <w:pPr>
+        <w:ind w:left="2880" w:hanging="360"/>
+      </w:pPr>
+      <w:rPr>
+        <w:rFonts w:ascii="Symbol" w:hAnsi="Symbol" w:hint="default"/>
+      </w:rPr>
+    </w:lvl>
+    <w:lvl w:ilvl="4" w:tplc="2C0A0003" w:tentative="1">
+      <w:start w:val="1"/>
+      <w:numFmt w:val="bullet"/>
+      <w:lvlText w:val="o"/>
+      <w:lvlJc w:val="left"/>
+      <w:pPr>
+        <w:ind w:left="3600" w:hanging="360"/>
+      </w:pPr>
+      <w:rPr>
+        <w:rFonts w:ascii="Courier New" w:hAnsi="Courier New" w:cs="Courier New" w:hint="default"/>
+      </w:rPr>
+    </w:lvl>
+    <w:lvl w:ilvl="5" w:tplc="2C0A0005" w:tentative="1">
+      <w:start w:val="1"/>
+      <w:numFmt w:val="bullet"/>
+      <w:lvlText w:val=""/>
+      <w:lvlJc w:val="left"/>
+      <w:pPr>
+        <w:ind w:left="4320" w:hanging="360"/>
+      </w:pPr>
+      <w:rPr>
+        <w:rFonts w:ascii="Wingdings" w:hAnsi="Wingdings" w:hint="default"/>
+      </w:rPr>
+    </w:lvl>
+    <w:lvl w:ilvl="6" w:tplc="2C0A0001" w:tentative="1">
+      <w:start w:val="1"/>
+      <w:numFmt w:val="bullet"/>
+      <w:lvlText w:val=""/>
+      <w:lvlJc w:val="left"/>
+      <w:pPr>
+        <w:ind w:left="5040" w:hanging="360"/>
+      </w:pPr>
+      <w:rPr>
+        <w:rFonts w:ascii="Symbol" w:hAnsi="Symbol" w:hint="default"/>
+      </w:rPr>
+    </w:lvl>
+    <w:lvl w:ilvl="7" w:tplc="2C0A0003" w:tentative="1">
+      <w:start w:val="1"/>
+      <w:numFmt w:val="bullet"/>
+      <w:lvlText w:val="o"/>
+      <w:lvlJc w:val="left"/>
+      <w:pPr>
+        <w:ind w:left="5760" w:hanging="360"/>
+      </w:pPr>
+      <w:rPr>
+        <w:rFonts w:ascii="Courier New" w:hAnsi="Courier New" w:cs="Courier New" w:hint="default"/>
+      </w:rPr>
+    </w:lvl>
+    <w:lvl w:ilvl="8" w:tplc="2C0A0005" w:tentative="1">
+      <w:start w:val="1"/>
+      <w:numFmt w:val="bullet"/>
+      <w:lvlText w:val=""/>
+      <w:lvlJc w:val="left"/>
+      <w:pPr>
+        <w:ind w:left="6480" w:hanging="360"/>
+      </w:pPr>
+      <w:rPr>
+        <w:rFonts w:ascii="Wingdings" w:hAnsi="Wingdings" w:hint="default"/>
+      </w:rPr>
+    </w:lvl>
+  </w:abstractNum>
+  <w:abstractNum w:abstractNumId="4" w15:restartNumberingAfterBreak="0">
+    <w:nsid w:val="454F343B"/>
+    <w:multiLevelType w:val="multilevel"/>
+    <w:tmpl w:val="F01ADED4"/>
+    <w:lvl w:ilvl="0">
+      <w:start w:val="1"/>
+      <w:numFmt w:val="bullet"/>
+      <w:lvlText w:val=""/>
+      <w:lvlJc w:val="left"/>
+      <w:pPr>
+        <w:tabs>
+          <w:tab w:val="num" w:pos="720"/>
+        </w:tabs>
+        <w:ind w:left="720" w:hanging="360"/>
+      </w:pPr>
+      <w:rPr>
+        <w:rFonts w:ascii="Symbol" w:hAnsi="Symbol" w:hint="default"/>
+        <w:sz w:val="20"/>
+      </w:rPr>
+    </w:lvl>
+    <w:lvl w:ilvl="1" w:tentative="1">
+      <w:start w:val="1"/>
+      <w:numFmt w:val="bullet"/>
+      <w:lvlText w:val="o"/>
+      <w:lvlJc w:val="left"/>
+      <w:pPr>
+        <w:tabs>
+          <w:tab w:val="num" w:pos="1440"/>
+        </w:tabs>
+        <w:ind w:left="1440" w:hanging="360"/>
+      </w:pPr>
+      <w:rPr>
+        <w:rFonts w:ascii="Courier New" w:hAnsi="Courier New" w:hint="default"/>
+        <w:sz w:val="20"/>
+      </w:rPr>
+    </w:lvl>
+    <w:lvl w:ilvl="2" w:tentative="1">
+      <w:start w:val="1"/>
+      <w:numFmt w:val="bullet"/>
+      <w:lvlText w:val=""/>
+      <w:lvlJc w:val="left"/>
+      <w:pPr>
+        <w:tabs>
+          <w:tab w:val="num" w:pos="2160"/>
+        </w:tabs>
+        <w:ind w:left="2160" w:hanging="360"/>
+      </w:pPr>
+      <w:rPr>
+        <w:rFonts w:ascii="Wingdings" w:hAnsi="Wingdings" w:hint="default"/>
+        <w:sz w:val="20"/>
+      </w:rPr>
+    </w:lvl>
+    <w:lvl w:ilvl="3" w:tentative="1">
+      <w:start w:val="1"/>
+      <w:numFmt w:val="bullet"/>
+      <w:lvlText w:val=""/>
+      <w:lvlJc w:val="left"/>
+      <w:pPr>
+        <w:tabs>
+          <w:tab w:val="num" w:pos="2880"/>
+        </w:tabs>
+        <w:ind w:left="2880" w:hanging="360"/>
+      </w:pPr>
+      <w:rPr>
+        <w:rFonts w:ascii="Wingdings" w:hAnsi="Wingdings" w:hint="default"/>
+        <w:sz w:val="20"/>
+      </w:rPr>
+    </w:lvl>
+    <w:lvl w:ilvl="4" w:tentative="1">
+      <w:start w:val="1"/>
+      <w:numFmt w:val="bullet"/>
+      <w:lvlText w:val=""/>
+      <w:lvlJc w:val="left"/>
+      <w:pPr>
+        <w:tabs>
+          <w:tab w:val="num" w:pos="3600"/>
+        </w:tabs>
+        <w:ind w:left="3600" w:hanging="360"/>
+      </w:pPr>
+      <w:rPr>
+        <w:rFonts w:ascii="Wingdings" w:hAnsi="Wingdings" w:hint="default"/>
+        <w:sz w:val="20"/>
+      </w:rPr>
+    </w:lvl>
+    <w:lvl w:ilvl="5" w:tentative="1">
+      <w:start w:val="1"/>
+      <w:numFmt w:val="bullet"/>
+      <w:lvlText w:val=""/>
+      <w:lvlJc w:val="left"/>
+      <w:pPr>
+        <w:tabs>
+          <w:tab w:val="num" w:pos="4320"/>
+        </w:tabs>
+        <w:ind w:left="4320" w:hanging="360"/>
+      </w:pPr>
+      <w:rPr>
+        <w:rFonts w:ascii="Wingdings" w:hAnsi="Wingdings" w:hint="default"/>
+        <w:sz w:val="20"/>
+      </w:rPr>
+    </w:lvl>
+    <w:lvl w:ilvl="6" w:tentative="1">
+      <w:start w:val="1"/>
+      <w:numFmt w:val="bullet"/>
+      <w:lvlText w:val=""/>
+      <w:lvlJc w:val="left"/>
+      <w:pPr>
+        <w:tabs>
+          <w:tab w:val="num" w:pos="5040"/>
+        </w:tabs>
+        <w:ind w:left="5040" w:hanging="360"/>
+      </w:pPr>
+      <w:rPr>
+        <w:rFonts w:ascii="Wingdings" w:hAnsi="Wingdings" w:hint="default"/>
+        <w:sz w:val="20"/>
+      </w:rPr>
+    </w:lvl>
+    <w:lvl w:ilvl="7" w:tentative="1">
+      <w:start w:val="1"/>
+      <w:numFmt w:val="bullet"/>
+      <w:lvlText w:val=""/>
+      <w:lvlJc w:val="left"/>
+      <w:pPr>
+        <w:tabs>
+          <w:tab w:val="num" w:pos="5760"/>
+        </w:tabs>
+        <w:ind w:left="5760" w:hanging="360"/>
+      </w:pPr>
+      <w:rPr>
+        <w:rFonts w:ascii="Wingdings" w:hAnsi="Wingdings" w:hint="default"/>
+        <w:sz w:val="20"/>
+      </w:rPr>
+    </w:lvl>
+    <w:lvl w:ilvl="8" w:tentative="1">
+      <w:start w:val="1"/>
+      <w:numFmt w:val="bullet"/>
+      <w:lvlText w:val=""/>
+      <w:lvlJc w:val="left"/>
+      <w:pPr>
+        <w:tabs>
+          <w:tab w:val="num" w:pos="6480"/>
+        </w:tabs>
+        <w:ind w:left="6480" w:hanging="360"/>
+      </w:pPr>
+      <w:rPr>
+        <w:rFonts w:ascii="Wingdings" w:hAnsi="Wingdings" w:hint="default"/>
+        <w:sz w:val="20"/>
+      </w:rPr>
+    </w:lvl>
+  </w:abstractNum>
+  <w:abstractNum w:abstractNumId="5" w15:restartNumberingAfterBreak="0">
+    <w:nsid w:val="4F8275A2"/>
+    <w:multiLevelType w:val="hybridMultilevel"/>
+    <w:tmpl w:val="2164734C"/>
+    <w:lvl w:ilvl="0" w:tplc="2C0A000F">
+      <w:start w:val="1"/>
+      <w:numFmt w:val="decimal"/>
+      <w:lvlText w:val="%1."/>
+      <w:lvlJc w:val="left"/>
+      <w:pPr>
+        <w:ind w:left="720" w:hanging="360"/>
+      </w:pPr>
+      <w:rPr>
+        <w:rFonts w:hint="default"/>
+      </w:rPr>
+    </w:lvl>
+    <w:lvl w:ilvl="1" w:tplc="2C0A0019" w:tentative="1">
+      <w:start w:val="1"/>
+      <w:numFmt w:val="lowerLetter"/>
+      <w:lvlText w:val="%2."/>
+      <w:lvlJc w:val="left"/>
+      <w:pPr>
+        <w:ind w:left="1440" w:hanging="360"/>
+      </w:pPr>
+    </w:lvl>
+    <w:lvl w:ilvl="2" w:tplc="2C0A001B" w:tentative="1">
+      <w:start w:val="1"/>
+      <w:numFmt w:val="lowerRoman"/>
+      <w:lvlText w:val="%3."/>
+      <w:lvlJc w:val="right"/>
+      <w:pPr>
+        <w:ind w:left="2160" w:hanging="180"/>
+      </w:pPr>
+    </w:lvl>
+    <w:lvl w:ilvl="3" w:tplc="2C0A000F" w:tentative="1">
+      <w:start w:val="1"/>
+      <w:numFmt w:val="decimal"/>
+      <w:lvlText w:val="%4."/>
+      <w:lvlJc w:val="left"/>
+      <w:pPr>
+        <w:ind w:left="2880" w:hanging="360"/>
+      </w:pPr>
+    </w:lvl>
+    <w:lvl w:ilvl="4" w:tplc="2C0A0019" w:tentative="1">
+      <w:start w:val="1"/>
+      <w:numFmt w:val="lowerLetter"/>
+      <w:lvlText w:val="%5."/>
+      <w:lvlJc w:val="left"/>
+      <w:pPr>
+        <w:ind w:left="3600" w:hanging="360"/>
+      </w:pPr>
+    </w:lvl>
+    <w:lvl w:ilvl="5" w:tplc="2C0A001B" w:tentative="1">
+      <w:start w:val="1"/>
+      <w:numFmt w:val="lowerRoman"/>
+      <w:lvlText w:val="%6."/>
+      <w:lvlJc w:val="right"/>
+      <w:pPr>
+        <w:ind w:left="4320" w:hanging="180"/>
+      </w:pPr>
+    </w:lvl>
+    <w:lvl w:ilvl="6" w:tplc="2C0A000F" w:tentative="1">
+      <w:start w:val="1"/>
+      <w:numFmt w:val="decimal"/>
+      <w:lvlText w:val="%7."/>
+      <w:lvlJc w:val="left"/>
+      <w:pPr>
+        <w:ind w:left="5040" w:hanging="360"/>
+      </w:pPr>
+    </w:lvl>
+    <w:lvl w:ilvl="7" w:tplc="2C0A0019" w:tentative="1">
+      <w:start w:val="1"/>
+      <w:numFmt w:val="lowerLetter"/>
+      <w:lvlText w:val="%8."/>
+      <w:lvlJc w:val="left"/>
+      <w:pPr>
+        <w:ind w:left="5760" w:hanging="360"/>
+      </w:pPr>
+    </w:lvl>
+    <w:lvl w:ilvl="8" w:tplc="2C0A001B" w:tentative="1">
+      <w:start w:val="1"/>
+      <w:numFmt w:val="lowerRoman"/>
+      <w:lvlText w:val="%9."/>
+      <w:lvlJc w:val="right"/>
+      <w:pPr>
+        <w:ind w:left="6480" w:hanging="180"/>
+      </w:pPr>
+    </w:lvl>
+  </w:abstractNum>
+  <w:abstractNum w:abstractNumId="6" w15:restartNumberingAfterBreak="0">
+    <w:nsid w:val="5DFD09EE"/>
+    <w:multiLevelType w:val="multilevel"/>
+    <w:tmpl w:val="53682AD6"/>
+    <w:lvl w:ilvl="0">
+      <w:start w:val="1"/>
+      <w:numFmt w:val="bullet"/>
+      <w:lvlText w:val=""/>
+      <w:lvlJc w:val="left"/>
+      <w:pPr>
+        <w:tabs>
+          <w:tab w:val="num" w:pos="720"/>
+        </w:tabs>
+        <w:ind w:left="720" w:hanging="360"/>
+      </w:pPr>
+      <w:rPr>
+        <w:rFonts w:ascii="Symbol" w:hAnsi="Symbol" w:hint="default"/>
+        <w:sz w:val="20"/>
+      </w:rPr>
+    </w:lvl>
+    <w:lvl w:ilvl="1" w:tentative="1">
+      <w:start w:val="1"/>
+      <w:numFmt w:val="bullet"/>
+      <w:lvlText w:val="o"/>
+      <w:lvlJc w:val="left"/>
+      <w:pPr>
+        <w:tabs>
+          <w:tab w:val="num" w:pos="1440"/>
+        </w:tabs>
+        <w:ind w:left="1440" w:hanging="360"/>
+      </w:pPr>
+      <w:rPr>
+        <w:rFonts w:ascii="Courier New" w:hAnsi="Courier New" w:hint="default"/>
+        <w:sz w:val="20"/>
+      </w:rPr>
+    </w:lvl>
+    <w:lvl w:ilvl="2" w:tentative="1">
+      <w:start w:val="1"/>
+      <w:numFmt w:val="bullet"/>
+      <w:lvlText w:val=""/>
+      <w:lvlJc w:val="left"/>
+      <w:pPr>
+        <w:tabs>
+          <w:tab w:val="num" w:pos="2160"/>
+        </w:tabs>
+        <w:ind w:left="2160" w:hanging="360"/>
+      </w:pPr>
+      <w:rPr>
+        <w:rFonts w:ascii="Wingdings" w:hAnsi="Wingdings" w:hint="default"/>
+        <w:sz w:val="20"/>
+      </w:rPr>
+    </w:lvl>
+    <w:lvl w:ilvl="3" w:tentative="1">
+      <w:start w:val="1"/>
+      <w:numFmt w:val="bullet"/>
+      <w:lvlText w:val=""/>
+      <w:lvlJc w:val="left"/>
+      <w:pPr>
+        <w:tabs>
+          <w:tab w:val="num" w:pos="2880"/>
+        </w:tabs>
+        <w:ind w:left="2880" w:hanging="360"/>
+      </w:pPr>
+      <w:rPr>
+        <w:rFonts w:ascii="Wingdings" w:hAnsi="Wingdings" w:hint="default"/>
+        <w:sz w:val="20"/>
+      </w:rPr>
+    </w:lvl>
+    <w:lvl w:ilvl="4" w:tentative="1">
+      <w:start w:val="1"/>
+      <w:numFmt w:val="bullet"/>
+      <w:lvlText w:val=""/>
+      <w:lvlJc w:val="left"/>
+      <w:pPr>
+        <w:tabs>
+          <w:tab w:val="num" w:pos="3600"/>
+        </w:tabs>
+        <w:ind w:left="3600" w:hanging="360"/>
+      </w:pPr>
+      <w:rPr>
+        <w:rFonts w:ascii="Wingdings" w:hAnsi="Wingdings" w:hint="default"/>
+        <w:sz w:val="20"/>
+      </w:rPr>
+    </w:lvl>
+    <w:lvl w:ilvl="5" w:tentative="1">
+      <w:start w:val="1"/>
+      <w:numFmt w:val="bullet"/>
+      <w:lvlText w:val=""/>
+      <w:lvlJc w:val="left"/>
+      <w:pPr>
+        <w:tabs>
+          <w:tab w:val="num" w:pos="4320"/>
+        </w:tabs>
+        <w:ind w:left="4320" w:hanging="360"/>
+      </w:pPr>
+      <w:rPr>
+        <w:rFonts w:ascii="Wingdings" w:hAnsi="Wingdings" w:hint="default"/>
+        <w:sz w:val="20"/>
+      </w:rPr>
+    </w:lvl>
+    <w:lvl w:ilvl="6" w:tentative="1">
+      <w:start w:val="1"/>
+      <w:numFmt w:val="bullet"/>
+      <w:lvlText w:val=""/>
+      <w:lvlJc w:val="left"/>
+      <w:pPr>
+        <w:tabs>
+          <w:tab w:val="num" w:pos="5040"/>
+        </w:tabs>
+        <w:ind w:left="5040" w:hanging="360"/>
+      </w:pPr>
+      <w:rPr>
+        <w:rFonts w:ascii="Wingdings" w:hAnsi="Wingdings" w:hint="default"/>
+        <w:sz w:val="20"/>
+      </w:rPr>
+    </w:lvl>
+    <w:lvl w:ilvl="7" w:tentative="1">
+      <w:start w:val="1"/>
+      <w:numFmt w:val="bullet"/>
+      <w:lvlText w:val=""/>
+      <w:lvlJc w:val="left"/>
+      <w:pPr>
+        <w:tabs>
+          <w:tab w:val="num" w:pos="5760"/>
+        </w:tabs>
+        <w:ind w:left="5760" w:hanging="360"/>
+      </w:pPr>
+      <w:rPr>
+        <w:rFonts w:ascii="Wingdings" w:hAnsi="Wingdings" w:hint="default"/>
+        <w:sz w:val="20"/>
+      </w:rPr>
+    </w:lvl>
+    <w:lvl w:ilvl="8" w:tentative="1">
+      <w:start w:val="1"/>
+      <w:numFmt w:val="bullet"/>
+      <w:lvlText w:val=""/>
+      <w:lvlJc w:val="left"/>
+      <w:pPr>
+        <w:tabs>
+          <w:tab w:val="num" w:pos="6480"/>
+        </w:tabs>
+        <w:ind w:left="6480" w:hanging="360"/>
+      </w:pPr>
+      <w:rPr>
+        <w:rFonts w:ascii="Wingdings" w:hAnsi="Wingdings" w:hint="default"/>
+        <w:sz w:val="20"/>
+      </w:rPr>
+    </w:lvl>
+  </w:abstractNum>
+  <w:abstractNum w:abstractNumId="7" w15:restartNumberingAfterBreak="0">
+    <w:nsid w:val="60DB6AEA"/>
+    <w:multiLevelType w:val="hybridMultilevel"/>
+    <w:tmpl w:val="C2E67698"/>
+    <w:lvl w:ilvl="0" w:tplc="2C0A0001">
+      <w:start w:val="1"/>
+      <w:numFmt w:val="bullet"/>
+      <w:lvlText w:val=""/>
+      <w:lvlJc w:val="left"/>
+      <w:pPr>
+        <w:ind w:left="720" w:hanging="360"/>
+      </w:pPr>
+      <w:rPr>
+        <w:rFonts w:ascii="Symbol" w:hAnsi="Symbol" w:hint="default"/>
+      </w:rPr>
+    </w:lvl>
+    <w:lvl w:ilvl="1" w:tplc="2C0A0003" w:tentative="1">
+      <w:start w:val="1"/>
+      <w:numFmt w:val="bullet"/>
+      <w:lvlText w:val="o"/>
+      <w:lvlJc w:val="left"/>
+      <w:pPr>
+        <w:ind w:left="1440" w:hanging="360"/>
+      </w:pPr>
+      <w:rPr>
+        <w:rFonts w:ascii="Courier New" w:hAnsi="Courier New" w:cs="Courier New" w:hint="default"/>
+      </w:rPr>
+    </w:lvl>
+    <w:lvl w:ilvl="2" w:tplc="2C0A0005" w:tentative="1">
+      <w:start w:val="1"/>
+      <w:numFmt w:val="bullet"/>
+      <w:lvlText w:val=""/>
+      <w:lvlJc w:val="left"/>
+      <w:pPr>
+        <w:ind w:left="2160" w:hanging="360"/>
+      </w:pPr>
+      <w:rPr>
+        <w:rFonts w:ascii="Wingdings" w:hAnsi="Wingdings" w:hint="default"/>
+      </w:rPr>
+    </w:lvl>
+    <w:lvl w:ilvl="3" w:tplc="2C0A0001" w:tentative="1">
+      <w:start w:val="1"/>
+      <w:numFmt w:val="bullet"/>
+      <w:lvlText w:val=""/>
+      <w:lvlJc w:val="left"/>
+      <w:pPr>
+        <w:ind w:left="2880" w:hanging="360"/>
+      </w:pPr>
+      <w:rPr>
+        <w:rFonts w:ascii="Symbol" w:hAnsi="Symbol" w:hint="default"/>
+      </w:rPr>
+    </w:lvl>
+    <w:lvl w:ilvl="4" w:tplc="2C0A0003" w:tentative="1">
+      <w:start w:val="1"/>
+      <w:numFmt w:val="bullet"/>
+      <w:lvlText w:val="o"/>
+      <w:lvlJc w:val="left"/>
+      <w:pPr>
+        <w:ind w:left="3600" w:hanging="360"/>
+      </w:pPr>
+      <w:rPr>
+        <w:rFonts w:ascii="Courier New" w:hAnsi="Courier New" w:cs="Courier New" w:hint="default"/>
+      </w:rPr>
+    </w:lvl>
+    <w:lvl w:ilvl="5" w:tplc="2C0A0005" w:tentative="1">
+      <w:start w:val="1"/>
+      <w:numFmt w:val="bullet"/>
+      <w:lvlText w:val=""/>
+      <w:lvlJc w:val="left"/>
+      <w:pPr>
+        <w:ind w:left="4320" w:hanging="360"/>
+      </w:pPr>
+      <w:rPr>
+        <w:rFonts w:ascii="Wingdings" w:hAnsi="Wingdings" w:hint="default"/>
+      </w:rPr>
+    </w:lvl>
+    <w:lvl w:ilvl="6" w:tplc="2C0A0001" w:tentative="1">
+      <w:start w:val="1"/>
+      <w:numFmt w:val="bullet"/>
+      <w:lvlText w:val=""/>
+      <w:lvlJc w:val="left"/>
+      <w:pPr>
+        <w:ind w:left="5040" w:hanging="360"/>
+      </w:pPr>
+      <w:rPr>
+        <w:rFonts w:ascii="Symbol" w:hAnsi="Symbol" w:hint="default"/>
+      </w:rPr>
+    </w:lvl>
+    <w:lvl w:ilvl="7" w:tplc="2C0A0003" w:tentative="1">
+      <w:start w:val="1"/>
+      <w:numFmt w:val="bullet"/>
+      <w:lvlText w:val="o"/>
+      <w:lvlJc w:val="left"/>
+      <w:pPr>
+        <w:ind w:left="5760" w:hanging="360"/>
+      </w:pPr>
+      <w:rPr>
+        <w:rFonts w:ascii="Courier New" w:hAnsi="Courier New" w:cs="Courier New" w:hint="default"/>
+      </w:rPr>
+    </w:lvl>
+    <w:lvl w:ilvl="8" w:tplc="2C0A0005" w:tentative="1">
+      <w:start w:val="1"/>
+      <w:numFmt w:val="bullet"/>
+      <w:lvlText w:val=""/>
+      <w:lvlJc w:val="left"/>
+      <w:pPr>
+        <w:ind w:left="6480" w:hanging="360"/>
+      </w:pPr>
+      <w:rPr>
+        <w:rFonts w:ascii="Wingdings" w:hAnsi="Wingdings" w:hint="default"/>
+      </w:rPr>
+    </w:lvl>
+  </w:abstractNum>
+  <w:abstractNum w:abstractNumId="8" w15:restartNumberingAfterBreak="0">
+    <w:nsid w:val="618A3B03"/>
+    <w:multiLevelType w:val="multilevel"/>
+    <w:tmpl w:val="3CBE8ED8"/>
+    <w:lvl w:ilvl="0">
+      <w:start w:val="1"/>
+      <w:numFmt w:val="bullet"/>
+      <w:lvlText w:val=""/>
+      <w:lvlJc w:val="left"/>
+      <w:pPr>
+        <w:tabs>
+          <w:tab w:val="num" w:pos="720"/>
+        </w:tabs>
+        <w:ind w:left="720" w:hanging="360"/>
+      </w:pPr>
+      <w:rPr>
+        <w:rFonts w:ascii="Symbol" w:hAnsi="Symbol" w:hint="default"/>
+        <w:sz w:val="20"/>
+      </w:rPr>
+    </w:lvl>
+    <w:lvl w:ilvl="1" w:tentative="1">
+      <w:start w:val="1"/>
+      <w:numFmt w:val="bullet"/>
+      <w:lvlText w:val="o"/>
+      <w:lvlJc w:val="left"/>
+      <w:pPr>
+        <w:tabs>
+          <w:tab w:val="num" w:pos="1440"/>
+        </w:tabs>
+        <w:ind w:left="1440" w:hanging="360"/>
+      </w:pPr>
+      <w:rPr>
+        <w:rFonts w:ascii="Courier New" w:hAnsi="Courier New" w:hint="default"/>
+        <w:sz w:val="20"/>
+      </w:rPr>
+    </w:lvl>
+    <w:lvl w:ilvl="2" w:tentative="1">
+      <w:start w:val="1"/>
+      <w:numFmt w:val="bullet"/>
+      <w:lvlText w:val=""/>
+      <w:lvlJc w:val="left"/>
+      <w:pPr>
+        <w:tabs>
+          <w:tab w:val="num" w:pos="2160"/>
+        </w:tabs>
+        <w:ind w:left="2160" w:hanging="360"/>
+      </w:pPr>
+      <w:rPr>
+        <w:rFonts w:ascii="Wingdings" w:hAnsi="Wingdings" w:hint="default"/>
+        <w:sz w:val="20"/>
+      </w:rPr>
+    </w:lvl>
+    <w:lvl w:ilvl="3" w:tentative="1">
+      <w:start w:val="1"/>
+      <w:numFmt w:val="bullet"/>
+      <w:lvlText w:val=""/>
+      <w:lvlJc w:val="left"/>
+      <w:pPr>
+        <w:tabs>
+          <w:tab w:val="num" w:pos="2880"/>
+        </w:tabs>
+        <w:ind w:left="2880" w:hanging="360"/>
+      </w:pPr>
+      <w:rPr>
+        <w:rFonts w:ascii="Wingdings" w:hAnsi="Wingdings" w:hint="default"/>
+        <w:sz w:val="20"/>
+      </w:rPr>
+    </w:lvl>
+    <w:lvl w:ilvl="4" w:tentative="1">
+      <w:start w:val="1"/>
+      <w:numFmt w:val="bullet"/>
+      <w:lvlText w:val=""/>
+      <w:lvlJc w:val="left"/>
+      <w:pPr>
+        <w:tabs>
+          <w:tab w:val="num" w:pos="3600"/>
+        </w:tabs>
+        <w:ind w:left="3600" w:hanging="360"/>
+      </w:pPr>
+      <w:rPr>
+        <w:rFonts w:ascii="Wingdings" w:hAnsi="Wingdings" w:hint="default"/>
+        <w:sz w:val="20"/>
+      </w:rPr>
+    </w:lvl>
+    <w:lvl w:ilvl="5" w:tentative="1">
+      <w:start w:val="1"/>
+      <w:numFmt w:val="bullet"/>
+      <w:lvlText w:val=""/>
+      <w:lvlJc w:val="left"/>
+      <w:pPr>
+        <w:tabs>
+          <w:tab w:val="num" w:pos="4320"/>
+        </w:tabs>
+        <w:ind w:left="4320" w:hanging="360"/>
+      </w:pPr>
+      <w:rPr>
+        <w:rFonts w:ascii="Wingdings" w:hAnsi="Wingdings" w:hint="default"/>
+        <w:sz w:val="20"/>
+      </w:rPr>
+    </w:lvl>
+    <w:lvl w:ilvl="6" w:tentative="1">
+      <w:start w:val="1"/>
+      <w:numFmt w:val="bullet"/>
+      <w:lvlText w:val=""/>
+      <w:lvlJc w:val="left"/>
+      <w:pPr>
+        <w:tabs>
+          <w:tab w:val="num" w:pos="5040"/>
+        </w:tabs>
+        <w:ind w:left="5040" w:hanging="360"/>
+      </w:pPr>
+      <w:rPr>
+        <w:rFonts w:ascii="Wingdings" w:hAnsi="Wingdings" w:hint="default"/>
+        <w:sz w:val="20"/>
+      </w:rPr>
+    </w:lvl>
+    <w:lvl w:ilvl="7" w:tentative="1">
+      <w:start w:val="1"/>
+      <w:numFmt w:val="bullet"/>
+      <w:lvlText w:val=""/>
+      <w:lvlJc w:val="left"/>
+      <w:pPr>
+        <w:tabs>
+          <w:tab w:val="num" w:pos="5760"/>
+        </w:tabs>
+        <w:ind w:left="5760" w:hanging="360"/>
+      </w:pPr>
+      <w:rPr>
+        <w:rFonts w:ascii="Wingdings" w:hAnsi="Wingdings" w:hint="default"/>
+        <w:sz w:val="20"/>
+      </w:rPr>
+    </w:lvl>
+    <w:lvl w:ilvl="8" w:tentative="1">
+      <w:start w:val="1"/>
+      <w:numFmt w:val="bullet"/>
+      <w:lvlText w:val=""/>
+      <w:lvlJc w:val="left"/>
+      <w:pPr>
+        <w:tabs>
+          <w:tab w:val="num" w:pos="6480"/>
+        </w:tabs>
+        <w:ind w:left="6480" w:hanging="360"/>
+      </w:pPr>
+      <w:rPr>
+        <w:rFonts w:ascii="Wingdings" w:hAnsi="Wingdings" w:hint="default"/>
+        <w:sz w:val="20"/>
+      </w:rPr>
+    </w:lvl>
+  </w:abstractNum>
+  <w:abstractNum w:abstractNumId="9" w15:restartNumberingAfterBreak="0">
+    <w:nsid w:val="62FA52D4"/>
+    <w:multiLevelType w:val="hybridMultilevel"/>
+    <w:tmpl w:val="B72A7B9C"/>
+    <w:lvl w:ilvl="0" w:tplc="2C0A0001">
+      <w:start w:val="1"/>
+      <w:numFmt w:val="bullet"/>
+      <w:lvlText w:val=""/>
+      <w:lvlJc w:val="left"/>
+      <w:pPr>
+        <w:ind w:left="720" w:hanging="360"/>
+      </w:pPr>
+      <w:rPr>
+        <w:rFonts w:ascii="Symbol" w:hAnsi="Symbol" w:hint="default"/>
+      </w:rPr>
+    </w:lvl>
+    <w:lvl w:ilvl="1" w:tplc="2C0A0003" w:tentative="1">
+      <w:start w:val="1"/>
+      <w:numFmt w:val="bullet"/>
+      <w:lvlText w:val="o"/>
+      <w:lvlJc w:val="left"/>
+      <w:pPr>
+        <w:ind w:left="1440" w:hanging="360"/>
+      </w:pPr>
+      <w:rPr>
+        <w:rFonts w:ascii="Courier New" w:hAnsi="Courier New" w:cs="Courier New" w:hint="default"/>
+      </w:rPr>
+    </w:lvl>
+    <w:lvl w:ilvl="2" w:tplc="2C0A0005" w:tentative="1">
+      <w:start w:val="1"/>
+      <w:numFmt w:val="bullet"/>
+      <w:lvlText w:val=""/>
+      <w:lvlJc w:val="left"/>
+      <w:pPr>
+        <w:ind w:left="2160" w:hanging="360"/>
+      </w:pPr>
+      <w:rPr>
+        <w:rFonts w:ascii="Wingdings" w:hAnsi="Wingdings" w:hint="default"/>
+      </w:rPr>
+    </w:lvl>
+    <w:lvl w:ilvl="3" w:tplc="2C0A0001" w:tentative="1">
+      <w:start w:val="1"/>
+      <w:numFmt w:val="bullet"/>
+      <w:lvlText w:val=""/>
+      <w:lvlJc w:val="left"/>
+      <w:pPr>
+        <w:ind w:left="2880" w:hanging="360"/>
+      </w:pPr>
+      <w:rPr>
+        <w:rFonts w:ascii="Symbol" w:hAnsi="Symbol" w:hint="default"/>
+      </w:rPr>
+    </w:lvl>
+    <w:lvl w:ilvl="4" w:tplc="2C0A0003" w:tentative="1">
+      <w:start w:val="1"/>
+      <w:numFmt w:val="bullet"/>
+      <w:lvlText w:val="o"/>
+      <w:lvlJc w:val="left"/>
+      <w:pPr>
+        <w:ind w:left="3600" w:hanging="360"/>
+      </w:pPr>
+      <w:rPr>
+        <w:rFonts w:ascii="Courier New" w:hAnsi="Courier New" w:cs="Courier New" w:hint="default"/>
+      </w:rPr>
+    </w:lvl>
+    <w:lvl w:ilvl="5" w:tplc="2C0A0005" w:tentative="1">
+      <w:start w:val="1"/>
+      <w:numFmt w:val="bullet"/>
+      <w:lvlText w:val=""/>
+      <w:lvlJc w:val="left"/>
+      <w:pPr>
+        <w:ind w:left="4320" w:hanging="360"/>
+      </w:pPr>
+      <w:rPr>
+        <w:rFonts w:ascii="Wingdings" w:hAnsi="Wingdings" w:hint="default"/>
+      </w:rPr>
+    </w:lvl>
+    <w:lvl w:ilvl="6" w:tplc="2C0A0001" w:tentative="1">
+      <w:start w:val="1"/>
+      <w:numFmt w:val="bullet"/>
+      <w:lvlText w:val=""/>
+      <w:lvlJc w:val="left"/>
+      <w:pPr>
+        <w:ind w:left="5040" w:hanging="360"/>
+      </w:pPr>
+      <w:rPr>
+        <w:rFonts w:ascii="Symbol" w:hAnsi="Symbol" w:hint="default"/>
+      </w:rPr>
+    </w:lvl>
+    <w:lvl w:ilvl="7" w:tplc="2C0A0003" w:tentative="1">
+      <w:start w:val="1"/>
+      <w:numFmt w:val="bullet"/>
+      <w:lvlText w:val="o"/>
+      <w:lvlJc w:val="left"/>
+      <w:pPr>
+        <w:ind w:left="5760" w:hanging="360"/>
+      </w:pPr>
+      <w:rPr>
+        <w:rFonts w:ascii="Courier New" w:hAnsi="Courier New" w:cs="Courier New" w:hint="default"/>
+      </w:rPr>
+    </w:lvl>
+    <w:lvl w:ilvl="8" w:tplc="2C0A0005" w:tentative="1">
+      <w:start w:val="1"/>
+      <w:numFmt w:val="bullet"/>
+      <w:lvlText w:val=""/>
+      <w:lvlJc w:val="left"/>
+      <w:pPr>
+        <w:ind w:left="6480" w:hanging="360"/>
+      </w:pPr>
+      <w:rPr>
+        <w:rFonts w:ascii="Wingdings" w:hAnsi="Wingdings" w:hint="default"/>
+      </w:rPr>
+    </w:lvl>
+  </w:abstractNum>
+  <w:abstractNum w:abstractNumId="10" w15:restartNumberingAfterBreak="0">
+    <w:nsid w:val="67B13B26"/>
+    <w:multiLevelType w:val="multilevel"/>
+    <w:tmpl w:val="B4EEA930"/>
+    <w:lvl w:ilvl="0">
+      <w:start w:val="1"/>
+      <w:numFmt w:val="bullet"/>
+      <w:lvlText w:val=""/>
+      <w:lvlJc w:val="left"/>
+      <w:pPr>
+        <w:tabs>
+          <w:tab w:val="num" w:pos="720"/>
+        </w:tabs>
+        <w:ind w:left="720" w:hanging="360"/>
+      </w:pPr>
+      <w:rPr>
+        <w:rFonts w:ascii="Symbol" w:hAnsi="Symbol" w:hint="default"/>
+        <w:sz w:val="20"/>
+      </w:rPr>
+    </w:lvl>
+    <w:lvl w:ilvl="1" w:tentative="1">
+      <w:start w:val="1"/>
+      <w:numFmt w:val="bullet"/>
+      <w:lvlText w:val="o"/>
+      <w:lvlJc w:val="left"/>
+      <w:pPr>
+        <w:tabs>
+          <w:tab w:val="num" w:pos="1440"/>
+        </w:tabs>
+        <w:ind w:left="1440" w:hanging="360"/>
+      </w:pPr>
+      <w:rPr>
+        <w:rFonts w:ascii="Courier New" w:hAnsi="Courier New" w:hint="default"/>
+        <w:sz w:val="20"/>
+      </w:rPr>
+    </w:lvl>
+    <w:lvl w:ilvl="2" w:tentative="1">
+      <w:start w:val="1"/>
+      <w:numFmt w:val="bullet"/>
+      <w:lvlText w:val=""/>
+      <w:lvlJc w:val="left"/>
+      <w:pPr>
+        <w:tabs>
+          <w:tab w:val="num" w:pos="2160"/>
+        </w:tabs>
+        <w:ind w:left="2160" w:hanging="360"/>
+      </w:pPr>
+      <w:rPr>
+        <w:rFonts w:ascii="Wingdings" w:hAnsi="Wingdings" w:hint="default"/>
+        <w:sz w:val="20"/>
+      </w:rPr>
+    </w:lvl>
+    <w:lvl w:ilvl="3" w:tentative="1">
+      <w:start w:val="1"/>
+      <w:numFmt w:val="bullet"/>
+      <w:lvlText w:val=""/>
+      <w:lvlJc w:val="left"/>
+      <w:pPr>
+        <w:tabs>
+          <w:tab w:val="num" w:pos="2880"/>
+        </w:tabs>
+        <w:ind w:left="2880" w:hanging="360"/>
+      </w:pPr>
+      <w:rPr>
+        <w:rFonts w:ascii="Wingdings" w:hAnsi="Wingdings" w:hint="default"/>
+        <w:sz w:val="20"/>
+      </w:rPr>
+    </w:lvl>
+    <w:lvl w:ilvl="4" w:tentative="1">
+      <w:start w:val="1"/>
+      <w:numFmt w:val="bullet"/>
+      <w:lvlText w:val=""/>
+      <w:lvlJc w:val="left"/>
+      <w:pPr>
+        <w:tabs>
+          <w:tab w:val="num" w:pos="3600"/>
+        </w:tabs>
+        <w:ind w:left="3600" w:hanging="360"/>
+      </w:pPr>
+      <w:rPr>
+        <w:rFonts w:ascii="Wingdings" w:hAnsi="Wingdings" w:hint="default"/>
+        <w:sz w:val="20"/>
+      </w:rPr>
+    </w:lvl>
+    <w:lvl w:ilvl="5" w:tentative="1">
+      <w:start w:val="1"/>
+      <w:numFmt w:val="bullet"/>
+      <w:lvlText w:val=""/>
+      <w:lvlJc w:val="left"/>
+      <w:pPr>
+        <w:tabs>
+          <w:tab w:val="num" w:pos="4320"/>
+        </w:tabs>
+        <w:ind w:left="4320" w:hanging="360"/>
+      </w:pPr>
+      <w:rPr>
+        <w:rFonts w:ascii="Wingdings" w:hAnsi="Wingdings" w:hint="default"/>
+        <w:sz w:val="20"/>
+      </w:rPr>
+    </w:lvl>
+    <w:lvl w:ilvl="6" w:tentative="1">
+      <w:start w:val="1"/>
+      <w:numFmt w:val="bullet"/>
+      <w:lvlText w:val=""/>
+      <w:lvlJc w:val="left"/>
+      <w:pPr>
+        <w:tabs>
+          <w:tab w:val="num" w:pos="5040"/>
+        </w:tabs>
+        <w:ind w:left="5040" w:hanging="360"/>
+      </w:pPr>
+      <w:rPr>
+        <w:rFonts w:ascii="Wingdings" w:hAnsi="Wingdings" w:hint="default"/>
+        <w:sz w:val="20"/>
+      </w:rPr>
+    </w:lvl>
+    <w:lvl w:ilvl="7" w:tentative="1">
+      <w:start w:val="1"/>
+      <w:numFmt w:val="bullet"/>
+      <w:lvlText w:val=""/>
+      <w:lvlJc w:val="left"/>
+      <w:pPr>
+        <w:tabs>
+          <w:tab w:val="num" w:pos="5760"/>
+        </w:tabs>
+        <w:ind w:left="5760" w:hanging="360"/>
+      </w:pPr>
+      <w:rPr>
+        <w:rFonts w:ascii="Wingdings" w:hAnsi="Wingdings" w:hint="default"/>
+        <w:sz w:val="20"/>
+      </w:rPr>
+    </w:lvl>
+    <w:lvl w:ilvl="8" w:tentative="1">
+      <w:start w:val="1"/>
+      <w:numFmt w:val="bullet"/>
+      <w:lvlText w:val=""/>
+      <w:lvlJc w:val="left"/>
+      <w:pPr>
+        <w:tabs>
+          <w:tab w:val="num" w:pos="6480"/>
+        </w:tabs>
+        <w:ind w:left="6480" w:hanging="360"/>
+      </w:pPr>
+      <w:rPr>
+        <w:rFonts w:ascii="Wingdings" w:hAnsi="Wingdings" w:hint="default"/>
+        <w:sz w:val="20"/>
+      </w:rPr>
+    </w:lvl>
+  </w:abstractNum>
+  <w:num w:numId="1">
+    <w:abstractNumId w:val="5"/>
+  </w:num>
+  <w:num w:numId="2">
+    <w:abstractNumId w:val="6"/>
+  </w:num>
+  <w:num w:numId="3">
+    <w:abstractNumId w:val="10"/>
+  </w:num>
+  <w:num w:numId="4">
+    <w:abstractNumId w:val="0"/>
+  </w:num>
+  <w:num w:numId="5">
+    <w:abstractNumId w:val="8"/>
+  </w:num>
+  <w:num w:numId="6">
+    <w:abstractNumId w:val="4"/>
+  </w:num>
+  <w:num w:numId="7">
+    <w:abstractNumId w:val="1"/>
+  </w:num>
+  <w:num w:numId="8">
+    <w:abstractNumId w:val="2"/>
+  </w:num>
+  <w:num w:numId="9">
+    <w:abstractNumId w:val="7"/>
+  </w:num>
+  <w:num w:numId="10">
+    <w:abstractNumId w:val="3"/>
+  </w:num>
+  <w:num w:numId="11">
+    <w:abstractNumId w:val="9"/>
+  </w:num>
+</w:numbering>
 </file>
 
 <file path=word/styles.xml><?xml version="1.0" encoding="utf-8"?>
@@ -6932,6 +9545,49 @@
     <w:name w:val="Normal"/>
     <w:qFormat/>
   </w:style>
+  <w:style w:type="paragraph" w:styleId="Ttulo2">
+    <w:name w:val="heading 2"/>
+    <w:basedOn w:val="Normal"/>
+    <w:link w:val="Ttulo2Car"/>
+    <w:uiPriority w:val="9"/>
+    <w:qFormat/>
+    <w:rsid w:val="00CC247F"/>
+    <w:pPr>
+      <w:spacing w:before="100" w:beforeAutospacing="1" w:after="100" w:afterAutospacing="1" w:line="240" w:lineRule="auto"/>
+      <w:outlineLvl w:val="1"/>
+    </w:pPr>
+    <w:rPr>
+      <w:rFonts w:ascii="Times New Roman" w:eastAsia="Times New Roman" w:hAnsi="Times New Roman" w:cs="Times New Roman"/>
+      <w:b/>
+      <w:bCs/>
+      <w:sz w:val="36"/>
+      <w:szCs w:val="36"/>
+      <w:lang w:eastAsia="es-AR"/>
+    </w:rPr>
+  </w:style>
+  <w:style w:type="paragraph" w:styleId="Ttulo3">
+    <w:name w:val="heading 3"/>
+    <w:basedOn w:val="Normal"/>
+    <w:next w:val="Normal"/>
+    <w:link w:val="Ttulo3Car"/>
+    <w:uiPriority w:val="9"/>
+    <w:semiHidden/>
+    <w:unhideWhenUsed/>
+    <w:qFormat/>
+    <w:rsid w:val="00B71A59"/>
+    <w:pPr>
+      <w:keepNext/>
+      <w:keepLines/>
+      <w:spacing w:before="40" w:after="0"/>
+      <w:outlineLvl w:val="2"/>
+    </w:pPr>
+    <w:rPr>
+      <w:rFonts w:asciiTheme="majorHAnsi" w:eastAsiaTheme="majorEastAsia" w:hAnsiTheme="majorHAnsi" w:cstheme="majorBidi"/>
+      <w:color w:val="1F3763" w:themeColor="accent1" w:themeShade="7F"/>
+      <w:sz w:val="24"/>
+      <w:szCs w:val="24"/>
+    </w:rPr>
+  </w:style>
   <w:style w:type="character" w:default="1" w:styleId="Fuentedeprrafopredeter">
     <w:name w:val="Default Paragraph Font"/>
     <w:uiPriority w:val="1"/>
@@ -6958,6 +9614,87 @@
     <w:uiPriority w:val="99"/>
     <w:semiHidden/>
     <w:unhideWhenUsed/>
+  </w:style>
+  <w:style w:type="paragraph" w:styleId="Prrafodelista">
+    <w:name w:val="List Paragraph"/>
+    <w:basedOn w:val="Normal"/>
+    <w:uiPriority w:val="34"/>
+    <w:qFormat/>
+    <w:rsid w:val="002624F7"/>
+    <w:pPr>
+      <w:ind w:left="720"/>
+      <w:contextualSpacing/>
+    </w:pPr>
+  </w:style>
+  <w:style w:type="character" w:customStyle="1" w:styleId="Ttulo2Car">
+    <w:name w:val="Título 2 Car"/>
+    <w:basedOn w:val="Fuentedeprrafopredeter"/>
+    <w:link w:val="Ttulo2"/>
+    <w:uiPriority w:val="9"/>
+    <w:rsid w:val="00CC247F"/>
+    <w:rPr>
+      <w:rFonts w:ascii="Times New Roman" w:eastAsia="Times New Roman" w:hAnsi="Times New Roman" w:cs="Times New Roman"/>
+      <w:b/>
+      <w:bCs/>
+      <w:sz w:val="36"/>
+      <w:szCs w:val="36"/>
+      <w:lang w:eastAsia="es-AR"/>
+    </w:rPr>
+  </w:style>
+  <w:style w:type="paragraph" w:styleId="NormalWeb">
+    <w:name w:val="Normal (Web)"/>
+    <w:basedOn w:val="Normal"/>
+    <w:uiPriority w:val="99"/>
+    <w:semiHidden/>
+    <w:unhideWhenUsed/>
+    <w:rsid w:val="00CC247F"/>
+    <w:pPr>
+      <w:spacing w:before="100" w:beforeAutospacing="1" w:after="100" w:afterAutospacing="1" w:line="240" w:lineRule="auto"/>
+    </w:pPr>
+    <w:rPr>
+      <w:rFonts w:ascii="Times New Roman" w:eastAsia="Times New Roman" w:hAnsi="Times New Roman" w:cs="Times New Roman"/>
+      <w:sz w:val="24"/>
+      <w:szCs w:val="24"/>
+      <w:lang w:eastAsia="es-AR"/>
+    </w:rPr>
+  </w:style>
+  <w:style w:type="character" w:styleId="CdigoHTML">
+    <w:name w:val="HTML Code"/>
+    <w:basedOn w:val="Fuentedeprrafopredeter"/>
+    <w:uiPriority w:val="99"/>
+    <w:semiHidden/>
+    <w:unhideWhenUsed/>
+    <w:rsid w:val="00CC247F"/>
+    <w:rPr>
+      <w:rFonts w:ascii="Courier New" w:eastAsia="Times New Roman" w:hAnsi="Courier New" w:cs="Courier New"/>
+      <w:sz w:val="20"/>
+      <w:szCs w:val="20"/>
+    </w:rPr>
+  </w:style>
+  <w:style w:type="character" w:styleId="Textoennegrita">
+    <w:name w:val="Strong"/>
+    <w:basedOn w:val="Fuentedeprrafopredeter"/>
+    <w:uiPriority w:val="22"/>
+    <w:qFormat/>
+    <w:rsid w:val="00CC247F"/>
+    <w:rPr>
+      <w:b/>
+      <w:bCs/>
+    </w:rPr>
+  </w:style>
+  <w:style w:type="character" w:customStyle="1" w:styleId="Ttulo3Car">
+    <w:name w:val="Título 3 Car"/>
+    <w:basedOn w:val="Fuentedeprrafopredeter"/>
+    <w:link w:val="Ttulo3"/>
+    <w:uiPriority w:val="9"/>
+    <w:semiHidden/>
+    <w:rsid w:val="00B71A59"/>
+    <w:rPr>
+      <w:rFonts w:asciiTheme="majorHAnsi" w:eastAsiaTheme="majorEastAsia" w:hAnsiTheme="majorHAnsi" w:cstheme="majorBidi"/>
+      <w:color w:val="1F3763" w:themeColor="accent1" w:themeShade="7F"/>
+      <w:sz w:val="24"/>
+      <w:szCs w:val="24"/>
+    </w:rPr>
   </w:style>
 </w:styles>
 </file>
